--- a/3_Framwork_basic/1_SSM框架/0_SpringMVC/1_SpringMVC环境搭建.docx
+++ b/3_Framwork_basic/1_SSM框架/0_SpringMVC/1_SpringMVC环境搭建.docx
@@ -5,6 +5,10 @@
     <w:p>
       <w:pPr>
         <w:pStyle w:val="1"/>
+        <w:numPr>
+          <w:ilvl w:val="0"/>
+          <w:numId w:val="6"/>
+        </w:numPr>
       </w:pPr>
       <w:r>
         <w:rPr>
@@ -19,7 +23,30 @@
         <w:rPr>
           <w:rFonts w:hint="eastAsia"/>
         </w:rPr>
-        <w:t>搭建流程</w:t>
+        <w:t>环境搭建</w:t>
+      </w:r>
+    </w:p>
+    <w:p>
+      <w:pPr>
+        <w:pStyle w:val="2"/>
+        <w:numPr>
+          <w:ilvl w:val="0"/>
+          <w:numId w:val="9"/>
+        </w:numPr>
+        <w:rPr>
+          <w:rFonts w:hint="eastAsia"/>
+        </w:rPr>
+      </w:pPr>
+      <w:proofErr w:type="spellStart"/>
+      <w:r>
+        <w:t>SpringMVC</w:t>
+      </w:r>
+      <w:proofErr w:type="spellEnd"/>
+      <w:r>
+        <w:rPr>
+          <w:rFonts w:hint="eastAsia"/>
+        </w:rPr>
+        <w:t>工作流程</w:t>
       </w:r>
     </w:p>
     <w:p>
@@ -44,7 +71,7 @@
                     <pic:cNvPicPr/>
                   </pic:nvPicPr>
                   <pic:blipFill>
-                    <a:blip r:embed="rId7" cstate="print">
+                    <a:blip r:embed="rId8" cstate="print">
                       <a:extLst>
                         <a:ext uri="{28A0092B-C50C-407E-A947-70E740481C1C}">
                           <a14:useLocalDpi xmlns:a14="http://schemas.microsoft.com/office/drawing/2010/main" val="0"/>
@@ -73,29 +100,187 @@
     </w:p>
     <w:p>
       <w:pPr>
-        <w:pStyle w:val="1"/>
+        <w:pStyle w:val="a7"/>
         <w:numPr>
           <w:ilvl w:val="0"/>
-          <w:numId w:val="1"/>
+          <w:numId w:val="10"/>
         </w:numPr>
-      </w:pPr>
-      <w:r>
-        <w:rPr>
-          <w:rFonts w:hint="eastAsia"/>
-        </w:rPr>
-        <w:t>新建</w:t>
-      </w:r>
-      <w:r>
-        <w:rPr>
-          <w:rFonts w:hint="eastAsia"/>
-        </w:rPr>
-        <w:t>Web</w:t>
-      </w:r>
-      <w:r>
-        <w:rPr>
-          <w:rFonts w:hint="eastAsia"/>
-        </w:rPr>
-        <w:t>工程</w:t>
+        <w:ind w:firstLineChars="0"/>
+      </w:pPr>
+      <w:r>
+        <w:rPr>
+          <w:rFonts w:hint="eastAsia"/>
+        </w:rPr>
+        <w:t>Http请求先到达中央处理器</w:t>
+      </w:r>
+      <w:proofErr w:type="spellStart"/>
+      <w:r>
+        <w:rPr>
+          <w:rFonts w:hint="eastAsia"/>
+        </w:rPr>
+        <w:t>D</w:t>
+      </w:r>
+      <w:r>
+        <w:t>ispatchServlet</w:t>
+      </w:r>
+      <w:proofErr w:type="spellEnd"/>
+      <w:r>
+        <w:rPr>
+          <w:rFonts w:hint="eastAsia"/>
+        </w:rPr>
+        <w:t>，需要在web</w:t>
+      </w:r>
+      <w:r>
+        <w:t>.xml</w:t>
+      </w:r>
+      <w:r>
+        <w:rPr>
+          <w:rFonts w:hint="eastAsia"/>
+        </w:rPr>
+        <w:t>配置中央处理器。</w:t>
+      </w:r>
+      <w:r>
+        <w:rPr>
+          <w:rFonts w:hint="eastAsia"/>
+        </w:rPr>
+        <w:t>Http请求会先到达web</w:t>
+      </w:r>
+      <w:r>
+        <w:t>.xml</w:t>
+      </w:r>
+      <w:r>
+        <w:rPr>
+          <w:rFonts w:hint="eastAsia"/>
+        </w:rPr>
+        <w:t>进行解析，再跳转到中央处理器。</w:t>
+      </w:r>
+    </w:p>
+    <w:p>
+      <w:pPr>
+        <w:pStyle w:val="a7"/>
+        <w:numPr>
+          <w:ilvl w:val="0"/>
+          <w:numId w:val="10"/>
+        </w:numPr>
+        <w:ind w:firstLineChars="0"/>
+      </w:pPr>
+      <w:r>
+        <w:rPr>
+          <w:rFonts w:hint="eastAsia"/>
+        </w:rPr>
+        <w:t>中央处理器将请求转发给映射器</w:t>
+      </w:r>
+      <w:proofErr w:type="spellStart"/>
+      <w:r>
+        <w:rPr>
+          <w:rFonts w:hint="eastAsia"/>
+        </w:rPr>
+        <w:t>Handler</w:t>
+      </w:r>
+      <w:r>
+        <w:t>M</w:t>
+      </w:r>
+      <w:r>
+        <w:rPr>
+          <w:rFonts w:hint="eastAsia"/>
+        </w:rPr>
+        <w:t>apping</w:t>
+      </w:r>
+      <w:proofErr w:type="spellEnd"/>
+      <w:r>
+        <w:rPr>
+          <w:rFonts w:hint="eastAsia"/>
+        </w:rPr>
+        <w:t>，</w:t>
+      </w:r>
+      <w:r>
+        <w:rPr>
+          <w:rFonts w:hint="eastAsia"/>
+        </w:rPr>
+        <w:t>需要配置文件</w:t>
+      </w:r>
+    </w:p>
+    <w:p>
+      <w:pPr>
+        <w:pStyle w:val="a7"/>
+        <w:ind w:left="360" w:firstLineChars="0" w:firstLine="0"/>
+      </w:pPr>
+      <w:r>
+        <w:rPr>
+          <w:rFonts w:hint="eastAsia"/>
+        </w:rPr>
+        <w:t>[servlet-name</w:t>
+      </w:r>
+      <w:r>
+        <w:t>]</w:t>
+      </w:r>
+      <w:r>
+        <w:rPr>
+          <w:rFonts w:hint="eastAsia"/>
+        </w:rPr>
+        <w:t>-servlet.</w:t>
+      </w:r>
+      <w:r>
+        <w:t>xml</w:t>
+      </w:r>
+      <w:r>
+        <w:rPr>
+          <w:rFonts w:hint="eastAsia"/>
+        </w:rPr>
+        <w:t>进行映射。</w:t>
+      </w:r>
+      <w:r>
+        <w:rPr>
+          <w:rFonts w:hint="eastAsia"/>
+        </w:rPr>
+        <w:t>该文件的作用是扫描Controller类和规范转发页面。</w:t>
+      </w:r>
+    </w:p>
+    <w:p>
+      <w:pPr>
+        <w:pStyle w:val="a7"/>
+        <w:numPr>
+          <w:ilvl w:val="0"/>
+          <w:numId w:val="10"/>
+        </w:numPr>
+        <w:ind w:firstLineChars="0"/>
+      </w:pPr>
+      <w:r>
+        <w:rPr>
+          <w:rFonts w:hint="eastAsia"/>
+        </w:rPr>
+        <w:t>映射器再将请求分发到不同的处理器Controller。</w:t>
+      </w:r>
+    </w:p>
+    <w:p>
+      <w:pPr>
+        <w:widowControl/>
+        <w:jc w:val="left"/>
+        <w:rPr>
+          <w:rFonts w:hint="eastAsia"/>
+        </w:rPr>
+      </w:pPr>
+      <w:r>
+        <w:br w:type="page"/>
+      </w:r>
+    </w:p>
+    <w:p>
+      <w:pPr>
+        <w:pStyle w:val="2"/>
+        <w:numPr>
+          <w:ilvl w:val="0"/>
+          <w:numId w:val="9"/>
+        </w:numPr>
+        <w:rPr>
+          <w:rFonts w:hint="eastAsia"/>
+        </w:rPr>
+      </w:pPr>
+      <w:r>
+        <w:rPr>
+          <w:rFonts w:hint="eastAsia"/>
+        </w:rPr>
+        <w:lastRenderedPageBreak/>
+        <w:t>准备工作</w:t>
       </w:r>
     </w:p>
     <w:p>
@@ -111,28 +296,36 @@
         <w:rPr>
           <w:rFonts w:hint="eastAsia"/>
         </w:rPr>
-        <w:t>在W</w:t>
-      </w:r>
-      <w:r>
-        <w:t>EB-INF</w:t>
-      </w:r>
-      <w:r>
-        <w:rPr>
-          <w:rFonts w:hint="eastAsia"/>
-        </w:rPr>
-        <w:t>的lib中导入所需的jar包</w:t>
-      </w:r>
-    </w:p>
-    <w:p>
-      <w:r>
-        <w:rPr>
-          <w:noProof/>
-        </w:rPr>
+        <w:t>引入</w:t>
+      </w:r>
+      <w:proofErr w:type="spellStart"/>
+      <w:r>
+        <w:rPr>
+          <w:rFonts w:hint="eastAsia"/>
+        </w:rPr>
+        <w:t>Spring</w:t>
+      </w:r>
+      <w:r>
+        <w:t>MVC</w:t>
+      </w:r>
+      <w:proofErr w:type="spellEnd"/>
+      <w:r>
+        <w:rPr>
+          <w:rFonts w:hint="eastAsia"/>
+        </w:rPr>
+        <w:t>的相关依赖</w:t>
+      </w:r>
+    </w:p>
+    <w:p>
+      <w:r>
+        <w:tab/>
+      </w:r>
+      <w:r>
         <w:drawing>
-          <wp:inline distT="0" distB="0" distL="0" distR="0" wp14:anchorId="0A0FAE42" wp14:editId="1941E253">
-            <wp:extent cx="2774950" cy="1555750"/>
-            <wp:effectExtent l="0" t="0" r="6350" b="6350"/>
-            <wp:docPr id="4" name="图片 4" descr="C:\Users\MONSTE~1\AppData\Local\Temp\1532840541(1).png"/>
+          <wp:inline distT="0" distB="0" distL="0" distR="0" wp14:anchorId="6595EE6D" wp14:editId="43E8C608">
+            <wp:extent cx="3476625" cy="2476500"/>
+            <wp:effectExtent l="0" t="0" r="9525" b="0"/>
+            <wp:docPr id="1" name="图片 1"/>
             <wp:cNvGraphicFramePr>
               <a:graphicFrameLocks xmlns:a="http://schemas.openxmlformats.org/drawingml/2006/main" noChangeAspect="1"/>
             </wp:cNvGraphicFramePr>
@@ -140,36 +333,23 @@
               <a:graphicData uri="http://schemas.openxmlformats.org/drawingml/2006/picture">
                 <pic:pic xmlns:pic="http://schemas.openxmlformats.org/drawingml/2006/picture">
                   <pic:nvPicPr>
-                    <pic:cNvPr id="0" name="Picture 3" descr="C:\Users\MONSTE~1\AppData\Local\Temp\1532840541(1).png"/>
-                    <pic:cNvPicPr>
-                      <a:picLocks noChangeAspect="1" noChangeArrowheads="1"/>
-                    </pic:cNvPicPr>
+                    <pic:cNvPr id="1" name=""/>
+                    <pic:cNvPicPr/>
                   </pic:nvPicPr>
                   <pic:blipFill>
-                    <a:blip r:embed="rId8">
-                      <a:extLst>
-                        <a:ext uri="{28A0092B-C50C-407E-A947-70E740481C1C}">
-                          <a14:useLocalDpi xmlns:a14="http://schemas.microsoft.com/office/drawing/2010/main" val="0"/>
-                        </a:ext>
-                      </a:extLst>
-                    </a:blip>
-                    <a:srcRect/>
+                    <a:blip r:embed="rId9"/>
                     <a:stretch>
                       <a:fillRect/>
                     </a:stretch>
                   </pic:blipFill>
-                  <pic:spPr bwMode="auto">
+                  <pic:spPr>
                     <a:xfrm>
                       <a:off x="0" y="0"/>
-                      <a:ext cx="2774950" cy="1555750"/>
+                      <a:ext cx="3476625" cy="2476500"/>
                     </a:xfrm>
                     <a:prstGeom prst="rect">
                       <a:avLst/>
                     </a:prstGeom>
-                    <a:noFill/>
-                    <a:ln>
-                      <a:noFill/>
-                    </a:ln>
                   </pic:spPr>
                 </pic:pic>
               </a:graphicData>
@@ -177,9 +357,6 @@
           </wp:inline>
         </w:drawing>
       </w:r>
-      <w:r>
-        <w:tab/>
-      </w:r>
     </w:p>
     <w:p/>
     <w:p>
@@ -195,49 +372,26 @@
         <w:rPr>
           <w:rFonts w:hint="eastAsia"/>
         </w:rPr>
-        <w:t>在W</w:t>
-      </w:r>
-      <w:r>
-        <w:t>EB-INF</w:t>
-      </w:r>
-      <w:r>
-        <w:rPr>
-          <w:rFonts w:hint="eastAsia"/>
-        </w:rPr>
-        <w:t>目录下新建配置文件web</w:t>
-      </w:r>
-      <w:r>
-        <w:t>.xml</w:t>
-      </w:r>
-      <w:r>
-        <w:rPr>
-          <w:rFonts w:hint="eastAsia"/>
-        </w:rPr>
-        <w:t>和[servlet-name</w:t>
-      </w:r>
-      <w:r>
-        <w:t xml:space="preserve">] – </w:t>
-      </w:r>
-      <w:r>
-        <w:rPr>
-          <w:rFonts w:hint="eastAsia"/>
-        </w:rPr>
-        <w:t>servlet.</w:t>
-      </w:r>
-      <w:r>
-        <w:t>xml</w:t>
-      </w:r>
-    </w:p>
-    <w:p>
-      <w:r>
-        <w:rPr>
-          <w:noProof/>
-        </w:rPr>
+        <w:t>配置w</w:t>
+      </w:r>
+      <w:r>
+        <w:t>eb.xml</w:t>
+      </w:r>
+    </w:p>
+    <w:p>
+      <w:pPr>
+        <w:pStyle w:val="a7"/>
+        <w:ind w:left="360" w:firstLineChars="0" w:firstLine="0"/>
+        <w:rPr>
+          <w:rFonts w:hint="eastAsia"/>
+        </w:rPr>
+      </w:pPr>
+      <w:r>
         <w:drawing>
-          <wp:inline distT="0" distB="0" distL="0" distR="0" wp14:anchorId="6E4A1150" wp14:editId="7719C5B2">
-            <wp:extent cx="2413000" cy="1225550"/>
-            <wp:effectExtent l="0" t="0" r="6350" b="0"/>
-            <wp:docPr id="5" name="图片 5" descr="C:\Users\MONSTE~1\AppData\Local\Temp\1532840649(1).png"/>
+          <wp:inline distT="0" distB="0" distL="0" distR="0" wp14:anchorId="00CD464A" wp14:editId="50480A10">
+            <wp:extent cx="5274310" cy="2727325"/>
+            <wp:effectExtent l="0" t="0" r="2540" b="0"/>
+            <wp:docPr id="6" name="图片 6"/>
             <wp:cNvGraphicFramePr>
               <a:graphicFrameLocks xmlns:a="http://schemas.openxmlformats.org/drawingml/2006/main" noChangeAspect="1"/>
             </wp:cNvGraphicFramePr>
@@ -245,36 +399,23 @@
               <a:graphicData uri="http://schemas.openxmlformats.org/drawingml/2006/picture">
                 <pic:pic xmlns:pic="http://schemas.openxmlformats.org/drawingml/2006/picture">
                   <pic:nvPicPr>
-                    <pic:cNvPr id="0" name="Picture 4" descr="C:\Users\MONSTE~1\AppData\Local\Temp\1532840649(1).png"/>
-                    <pic:cNvPicPr>
-                      <a:picLocks noChangeAspect="1" noChangeArrowheads="1"/>
-                    </pic:cNvPicPr>
+                    <pic:cNvPr id="1" name=""/>
+                    <pic:cNvPicPr/>
                   </pic:nvPicPr>
                   <pic:blipFill>
-                    <a:blip r:embed="rId9">
-                      <a:extLst>
-                        <a:ext uri="{28A0092B-C50C-407E-A947-70E740481C1C}">
-                          <a14:useLocalDpi xmlns:a14="http://schemas.microsoft.com/office/drawing/2010/main" val="0"/>
-                        </a:ext>
-                      </a:extLst>
-                    </a:blip>
-                    <a:srcRect/>
+                    <a:blip r:embed="rId10"/>
                     <a:stretch>
                       <a:fillRect/>
                     </a:stretch>
                   </pic:blipFill>
-                  <pic:spPr bwMode="auto">
+                  <pic:spPr>
                     <a:xfrm>
                       <a:off x="0" y="0"/>
-                      <a:ext cx="2413000" cy="1225550"/>
+                      <a:ext cx="5274310" cy="2727325"/>
                     </a:xfrm>
                     <a:prstGeom prst="rect">
                       <a:avLst/>
                     </a:prstGeom>
-                    <a:noFill/>
-                    <a:ln>
-                      <a:noFill/>
-                    </a:ln>
                   </pic:spPr>
                 </pic:pic>
               </a:graphicData>
@@ -282,45 +423,47 @@
           </wp:inline>
         </w:drawing>
       </w:r>
-      <w:r>
-        <w:rPr>
-          <w:rFonts w:hint="eastAsia"/>
-        </w:rPr>
-        <w:t>(具体配置见同文件夹下的文件</w:t>
-      </w:r>
-      <w:r>
-        <w:t>)</w:t>
-      </w:r>
-    </w:p>
-    <w:p/>
-    <w:p/>
-    <w:p/>
-    <w:p>
-      <w:pPr>
-        <w:pStyle w:val="1"/>
-        <w:numPr>
-          <w:ilvl w:val="0"/>
-          <w:numId w:val="1"/>
-        </w:numPr>
-      </w:pPr>
-      <w:r>
-        <w:rPr>
-          <w:rFonts w:hint="eastAsia"/>
-        </w:rPr>
-        <w:lastRenderedPageBreak/>
-        <w:t>配置文件</w:t>
-      </w:r>
-      <w:r>
-        <w:rPr>
-          <w:rFonts w:hint="eastAsia"/>
-        </w:rPr>
-        <w:t>-</w:t>
-      </w:r>
-      <w:r>
-        <w:rPr>
-          <w:rFonts w:hint="eastAsia"/>
-        </w:rPr>
-        <w:t>见文件</w:t>
+    </w:p>
+    <w:p>
+      <w:pPr>
+        <w:rPr>
+          <w:rFonts w:hint="eastAsia"/>
+        </w:rPr>
+      </w:pPr>
+      <w:r>
+        <w:tab/>
+      </w:r>
+      <w:r>
+        <w:rPr>
+          <w:rFonts w:hint="eastAsia"/>
+        </w:rPr>
+        <w:t>指定中央处理器，以及映射文件s</w:t>
+      </w:r>
+      <w:r>
+        <w:t>pring-mvc.xml</w:t>
+      </w:r>
+      <w:r>
+        <w:rPr>
+          <w:rFonts w:hint="eastAsia"/>
+        </w:rPr>
+        <w:t>。</w:t>
+      </w:r>
+    </w:p>
+    <w:p>
+      <w:r>
+        <w:tab/>
+      </w:r>
+    </w:p>
+    <w:p>
+      <w:pPr>
+        <w:widowControl/>
+        <w:jc w:val="left"/>
+        <w:rPr>
+          <w:rFonts w:hint="eastAsia"/>
+        </w:rPr>
+      </w:pPr>
+      <w:r>
+        <w:br w:type="page"/>
       </w:r>
     </w:p>
     <w:p>
@@ -328,305 +471,19 @@
         <w:pStyle w:val="a7"/>
         <w:numPr>
           <w:ilvl w:val="0"/>
-          <w:numId w:val="3"/>
+          <w:numId w:val="2"/>
         </w:numPr>
         <w:ind w:firstLineChars="0"/>
       </w:pPr>
       <w:r>
-        <w:t>web.xml</w:t>
-      </w:r>
-      <w:r>
-        <w:rPr>
-          <w:rFonts w:hint="eastAsia"/>
-        </w:rPr>
-        <w:t>文件：当输入</w:t>
-      </w:r>
-      <w:proofErr w:type="spellStart"/>
-      <w:r>
-        <w:rPr>
-          <w:rFonts w:hint="eastAsia"/>
-        </w:rPr>
-        <w:t>url</w:t>
-      </w:r>
-      <w:proofErr w:type="spellEnd"/>
-      <w:r>
-        <w:rPr>
-          <w:rFonts w:hint="eastAsia"/>
-        </w:rPr>
-        <w:t>时，会先访问web</w:t>
-      </w:r>
-      <w:r>
-        <w:t>.xml</w:t>
-      </w:r>
-      <w:r>
-        <w:rPr>
-          <w:rFonts w:hint="eastAsia"/>
-        </w:rPr>
-        <w:t>文件，对</w:t>
-      </w:r>
-      <w:proofErr w:type="spellStart"/>
-      <w:r>
-        <w:rPr>
-          <w:rFonts w:hint="eastAsia"/>
-        </w:rPr>
-        <w:t>url</w:t>
-      </w:r>
-      <w:proofErr w:type="spellEnd"/>
-      <w:r>
-        <w:rPr>
-          <w:rFonts w:hint="eastAsia"/>
-        </w:rPr>
-        <w:t>进行解析</w:t>
-      </w:r>
-    </w:p>
-    <w:p>
-      <w:pPr>
-        <w:pStyle w:val="a7"/>
-        <w:numPr>
-          <w:ilvl w:val="0"/>
-          <w:numId w:val="3"/>
-        </w:numPr>
-        <w:ind w:firstLineChars="0"/>
-      </w:pPr>
-      <w:r>
-        <w:rPr>
-          <w:rFonts w:hint="eastAsia"/>
-        </w:rPr>
-        <w:t>[servlet-name</w:t>
-      </w:r>
-      <w:r>
-        <w:t>]</w:t>
-      </w:r>
-      <w:r>
-        <w:rPr>
-          <w:rFonts w:hint="eastAsia"/>
-        </w:rPr>
-        <w:t>-servlet.</w:t>
-      </w:r>
-      <w:r>
-        <w:t>xml</w:t>
-      </w:r>
-      <w:r>
-        <w:rPr>
-          <w:rFonts w:hint="eastAsia"/>
-        </w:rPr>
-        <w:t>文件：请求到达</w:t>
-      </w:r>
-      <w:proofErr w:type="spellStart"/>
-      <w:r>
-        <w:t>DispatcherServlet</w:t>
-      </w:r>
-      <w:proofErr w:type="spellEnd"/>
-      <w:r>
-        <w:rPr>
-          <w:rFonts w:hint="eastAsia"/>
-        </w:rPr>
-        <w:t>后，将请求转发到该文件进行处理。第一个作用是扫描controller文件，第二个作用是规范转发的页面</w:t>
-      </w:r>
-    </w:p>
-    <w:p/>
-    <w:p>
-      <w:pPr>
-        <w:pStyle w:val="1"/>
-        <w:numPr>
-          <w:ilvl w:val="0"/>
-          <w:numId w:val="1"/>
-        </w:numPr>
-      </w:pPr>
-      <w:r>
-        <w:rPr>
-          <w:rFonts w:hint="eastAsia"/>
-        </w:rPr>
-        <w:t>新建</w:t>
-      </w:r>
-      <w:r>
-        <w:rPr>
-          <w:rFonts w:hint="eastAsia"/>
-        </w:rPr>
-        <w:t>Cont</w:t>
-      </w:r>
-      <w:r>
-        <w:t>roller</w:t>
-      </w:r>
-      <w:r>
-        <w:rPr>
-          <w:rFonts w:hint="eastAsia"/>
-        </w:rPr>
-        <w:t>和页面</w:t>
-      </w:r>
-    </w:p>
-    <w:p>
-      <w:r>
-        <w:rPr>
-          <w:rFonts w:hint="eastAsia"/>
-        </w:rPr>
-        <w:t>访问流程：</w:t>
-      </w:r>
-    </w:p>
-    <w:p>
-      <w:pPr>
-        <w:pStyle w:val="a7"/>
-        <w:numPr>
-          <w:ilvl w:val="0"/>
-          <w:numId w:val="4"/>
-        </w:numPr>
-        <w:ind w:firstLineChars="0"/>
-      </w:pPr>
-      <w:r>
-        <w:rPr>
-          <w:rFonts w:hint="eastAsia"/>
-        </w:rPr>
-        <w:t>输入U</w:t>
-      </w:r>
-      <w:r>
-        <w:t>RL</w:t>
-      </w:r>
-      <w:r>
-        <w:rPr>
-          <w:rFonts w:hint="eastAsia"/>
-        </w:rPr>
-        <w:t>，请求进入到</w:t>
-      </w:r>
-      <w:proofErr w:type="spellStart"/>
-      <w:r>
-        <w:rPr>
-          <w:rFonts w:hint="eastAsia"/>
-        </w:rPr>
-        <w:t>DispatcherServlet</w:t>
-      </w:r>
-      <w:proofErr w:type="spellEnd"/>
-      <w:r>
-        <w:rPr>
-          <w:rFonts w:hint="eastAsia"/>
-        </w:rPr>
-        <w:t>进行解析。（在w</w:t>
-      </w:r>
-      <w:r>
-        <w:t>eb.xml</w:t>
-      </w:r>
-      <w:r>
-        <w:rPr>
-          <w:rFonts w:hint="eastAsia"/>
-        </w:rPr>
-        <w:t>中进行）</w:t>
-      </w:r>
-    </w:p>
-    <w:p>
-      <w:pPr>
-        <w:pStyle w:val="a7"/>
-        <w:numPr>
-          <w:ilvl w:val="0"/>
-          <w:numId w:val="4"/>
-        </w:numPr>
-        <w:ind w:firstLineChars="0"/>
-      </w:pPr>
-      <w:r>
-        <w:rPr>
-          <w:rFonts w:hint="eastAsia"/>
-        </w:rPr>
-        <w:t>转发到响应的servlet，寻找合适的controller进行处理。（在</w:t>
-      </w:r>
-      <w:r>
-        <w:t>servlet.xml</w:t>
-      </w:r>
-      <w:r>
-        <w:rPr>
-          <w:rFonts w:hint="eastAsia"/>
-        </w:rPr>
-        <w:t>中进行）</w:t>
-      </w:r>
-    </w:p>
-    <w:p>
-      <w:pPr>
-        <w:pStyle w:val="a7"/>
-        <w:numPr>
-          <w:ilvl w:val="0"/>
-          <w:numId w:val="4"/>
-        </w:numPr>
-        <w:ind w:firstLineChars="0"/>
-      </w:pPr>
-      <w:r>
-        <w:rPr>
-          <w:rFonts w:hint="eastAsia"/>
-        </w:rPr>
-        <w:t>Controller处理请求，进行相应的业务处理，转发到具体页面。(在controller类中进行</w:t>
-      </w:r>
-      <w:r>
-        <w:t>)</w:t>
-      </w:r>
-    </w:p>
-    <w:p>
-      <w:pPr>
-        <w:pStyle w:val="a7"/>
-        <w:numPr>
-          <w:ilvl w:val="0"/>
-          <w:numId w:val="4"/>
-        </w:numPr>
-        <w:ind w:firstLineChars="0"/>
-      </w:pPr>
-      <w:r>
-        <w:rPr>
-          <w:rFonts w:hint="eastAsia"/>
-        </w:rPr>
-        <w:t>页面渲染完毕，显示出相应的具体的页面。</w:t>
-      </w:r>
-    </w:p>
-    <w:p/>
-    <w:p>
-      <w:pPr>
-        <w:pStyle w:val="2"/>
-        <w:numPr>
-          <w:ilvl w:val="0"/>
-          <w:numId w:val="1"/>
-        </w:numPr>
-      </w:pPr>
-      <w:r>
-        <w:rPr>
-          <w:rFonts w:hint="eastAsia"/>
-        </w:rPr>
-        <w:t>返回</w:t>
-      </w:r>
-      <w:r>
-        <w:rPr>
-          <w:rFonts w:hint="eastAsia"/>
-        </w:rPr>
-        <w:t>json</w:t>
-      </w:r>
-      <w:r>
-        <w:rPr>
-          <w:rFonts w:hint="eastAsia"/>
-        </w:rPr>
-        <w:t>数据</w:t>
-      </w:r>
-    </w:p>
-    <w:p>
-      <w:pPr>
-        <w:pStyle w:val="a7"/>
-        <w:numPr>
-          <w:ilvl w:val="0"/>
-          <w:numId w:val="5"/>
-        </w:numPr>
-        <w:ind w:firstLineChars="0"/>
-      </w:pPr>
-      <w:r>
-        <w:rPr>
-          <w:rFonts w:hint="eastAsia"/>
-        </w:rPr>
-        <w:t>导入相关的</w:t>
-      </w:r>
-      <w:proofErr w:type="spellStart"/>
-      <w:r>
-        <w:rPr>
-          <w:rFonts w:hint="eastAsia"/>
-        </w:rPr>
-        <w:t>jackson</w:t>
-      </w:r>
-      <w:proofErr w:type="spellEnd"/>
-      <w:r>
-        <w:rPr>
-          <w:rFonts w:hint="eastAsia"/>
-        </w:rPr>
-        <w:t>包</w:t>
+        <w:rPr>
+          <w:rFonts w:hint="eastAsia"/>
+        </w:rPr>
+        <w:lastRenderedPageBreak/>
+        <w:t xml:space="preserve">配置 映射文件 </w:t>
+      </w:r>
+      <w:r>
+        <w:t>spring-mvc.xml</w:t>
       </w:r>
     </w:p>
     <w:p>
@@ -638,78 +495,11 @@
         </w:rPr>
       </w:pPr>
       <w:r>
-        <w:rPr>
-          <w:noProof/>
-        </w:rPr>
-        <w:t xml:space="preserve">Fastjson-1.2.48    </w:t>
-      </w:r>
-      <w:r>
-        <w:rPr>
-          <w:noProof/>
-          <w:color w:val="FF0000"/>
-        </w:rPr>
-        <w:t xml:space="preserve"> </w:t>
-      </w:r>
-      <w:r>
-        <w:rPr>
-          <w:rFonts w:hint="eastAsia"/>
-          <w:noProof/>
-          <w:color w:val="FF0000"/>
-        </w:rPr>
-        <w:t>web应用jar包要放到W</w:t>
-      </w:r>
-      <w:r>
-        <w:rPr>
-          <w:noProof/>
-          <w:color w:val="FF0000"/>
-        </w:rPr>
-        <w:t>EB-INF/lib</w:t>
-      </w:r>
-      <w:r>
-        <w:rPr>
-          <w:rFonts w:hint="eastAsia"/>
-          <w:noProof/>
-          <w:color w:val="FF0000"/>
-        </w:rPr>
-        <w:t>的目录下</w:t>
-      </w:r>
-    </w:p>
-    <w:p>
-      <w:pPr>
-        <w:pStyle w:val="a7"/>
-        <w:numPr>
-          <w:ilvl w:val="0"/>
-          <w:numId w:val="5"/>
-        </w:numPr>
-        <w:ind w:firstLineChars="0"/>
-      </w:pPr>
-      <w:r>
-        <w:rPr>
-          <w:rFonts w:hint="eastAsia"/>
-        </w:rPr>
-        <w:t>开启</w:t>
-      </w:r>
-      <w:r>
-        <w:rPr>
-          <w:rFonts w:hint="eastAsia"/>
-        </w:rPr>
-        <w:t>Json</w:t>
-      </w:r>
-    </w:p>
-    <w:p>
-      <w:pPr>
-        <w:pStyle w:val="a7"/>
-        <w:ind w:left="360" w:firstLineChars="0" w:firstLine="0"/>
-      </w:pPr>
-      <w:r>
-        <w:rPr>
-          <w:noProof/>
-        </w:rPr>
         <w:drawing>
-          <wp:inline distT="0" distB="0" distL="0" distR="0" wp14:anchorId="4CFA5832" wp14:editId="57164836">
-            <wp:extent cx="5274310" cy="2143389"/>
-            <wp:effectExtent l="0" t="0" r="2540" b="9525"/>
-            <wp:docPr id="2" name="图片 2" descr="C:\Users\MONSTE~1\AppData\Local\Temp\1534404115(1).png"/>
+          <wp:inline distT="0" distB="0" distL="0" distR="0" wp14:anchorId="3D5167AB" wp14:editId="0134A64E">
+            <wp:extent cx="5274310" cy="4320540"/>
+            <wp:effectExtent l="0" t="0" r="2540" b="3810"/>
+            <wp:docPr id="7" name="图片 7"/>
             <wp:cNvGraphicFramePr>
               <a:graphicFrameLocks xmlns:a="http://schemas.openxmlformats.org/drawingml/2006/main" noChangeAspect="1"/>
             </wp:cNvGraphicFramePr>
@@ -717,36 +507,23 @@
               <a:graphicData uri="http://schemas.openxmlformats.org/drawingml/2006/picture">
                 <pic:pic xmlns:pic="http://schemas.openxmlformats.org/drawingml/2006/picture">
                   <pic:nvPicPr>
-                    <pic:cNvPr id="0" name="Picture 2" descr="C:\Users\MONSTE~1\AppData\Local\Temp\1534404115(1).png"/>
-                    <pic:cNvPicPr>
-                      <a:picLocks noChangeAspect="1" noChangeArrowheads="1"/>
-                    </pic:cNvPicPr>
+                    <pic:cNvPr id="1" name=""/>
+                    <pic:cNvPicPr/>
                   </pic:nvPicPr>
                   <pic:blipFill>
-                    <a:blip r:embed="rId10">
-                      <a:extLst>
-                        <a:ext uri="{28A0092B-C50C-407E-A947-70E740481C1C}">
-                          <a14:useLocalDpi xmlns:a14="http://schemas.microsoft.com/office/drawing/2010/main" val="0"/>
-                        </a:ext>
-                      </a:extLst>
-                    </a:blip>
-                    <a:srcRect/>
+                    <a:blip r:embed="rId11"/>
                     <a:stretch>
                       <a:fillRect/>
                     </a:stretch>
                   </pic:blipFill>
-                  <pic:spPr bwMode="auto">
+                  <pic:spPr>
                     <a:xfrm>
                       <a:off x="0" y="0"/>
-                      <a:ext cx="5274310" cy="2143389"/>
+                      <a:ext cx="5274310" cy="4320540"/>
                     </a:xfrm>
                     <a:prstGeom prst="rect">
                       <a:avLst/>
                     </a:prstGeom>
-                    <a:noFill/>
-                    <a:ln>
-                      <a:noFill/>
-                    </a:ln>
                   </pic:spPr>
                 </pic:pic>
               </a:graphicData>
@@ -756,22 +533,96 @@
       </w:r>
     </w:p>
     <w:p>
-      <w:pPr>
-        <w:pStyle w:val="a7"/>
-        <w:ind w:left="360" w:firstLineChars="0" w:firstLine="0"/>
-        <w:rPr>
-          <w:rFonts w:hint="eastAsia"/>
-        </w:rPr>
-      </w:pPr>
-      <w:bookmarkStart w:id="0" w:name="_GoBack"/>
-      <w:bookmarkEnd w:id="0"/>
+      <w:r>
+        <w:tab/>
+      </w:r>
+      <w:r>
+        <w:rPr>
+          <w:rFonts w:hint="eastAsia"/>
+        </w:rPr>
+        <w:t>将s</w:t>
+      </w:r>
+      <w:r>
+        <w:t>pring</w:t>
+      </w:r>
+      <w:r>
+        <w:rPr>
+          <w:rFonts w:hint="eastAsia"/>
+        </w:rPr>
+        <w:t>以及</w:t>
+      </w:r>
+      <w:proofErr w:type="spellStart"/>
+      <w:r>
+        <w:rPr>
+          <w:rFonts w:hint="eastAsia"/>
+        </w:rPr>
+        <w:t>s</w:t>
+      </w:r>
+      <w:r>
+        <w:t>pringMVC</w:t>
+      </w:r>
+      <w:proofErr w:type="spellEnd"/>
+      <w:r>
+        <w:rPr>
+          <w:rFonts w:hint="eastAsia"/>
+        </w:rPr>
+        <w:t>功能整合在一起。</w:t>
+      </w:r>
+    </w:p>
+    <w:p>
+      <w:pPr>
+        <w:widowControl/>
+        <w:jc w:val="left"/>
+      </w:pPr>
+      <w:r>
+        <w:br w:type="page"/>
+      </w:r>
+    </w:p>
+    <w:p>
+      <w:pPr>
+        <w:pStyle w:val="2"/>
+        <w:numPr>
+          <w:ilvl w:val="0"/>
+          <w:numId w:val="9"/>
+        </w:numPr>
+        <w:rPr>
+          <w:rFonts w:hint="eastAsia"/>
+        </w:rPr>
+      </w:pPr>
+      <w:r>
+        <w:rPr>
+          <w:rFonts w:hint="eastAsia"/>
+        </w:rPr>
+        <w:lastRenderedPageBreak/>
+        <w:t>简单实例</w:t>
+      </w:r>
+    </w:p>
+    <w:p>
+      <w:r>
+        <w:rPr>
+          <w:rFonts w:hint="eastAsia"/>
+        </w:rPr>
+        <w:t>3</w:t>
+      </w:r>
+      <w:r>
+        <w:t>.1</w:t>
+      </w:r>
+      <w:r>
+        <w:tab/>
+      </w:r>
+      <w:r>
+        <w:rPr>
+          <w:rFonts w:hint="eastAsia"/>
+        </w:rPr>
+        <w:t>访问流程：</w:t>
+      </w:r>
     </w:p>
     <w:p>
       <w:pPr>
         <w:pStyle w:val="a7"/>
         <w:numPr>
           <w:ilvl w:val="0"/>
-          <w:numId w:val="5"/>
+          <w:numId w:val="4"/>
         </w:numPr>
         <w:ind w:firstLineChars="0"/>
       </w:pPr>
@@ -779,30 +630,603 @@
         <w:rPr>
           <w:rFonts w:hint="eastAsia"/>
         </w:rPr>
-        <w:t>使用注解</w:t>
+        <w:t>输入U</w:t>
+      </w:r>
+      <w:r>
+        <w:t>RL</w:t>
+      </w:r>
+      <w:r>
+        <w:rPr>
+          <w:rFonts w:hint="eastAsia"/>
+        </w:rPr>
+        <w:t>，请求进入到</w:t>
       </w:r>
       <w:proofErr w:type="spellStart"/>
       <w:r>
         <w:rPr>
           <w:rFonts w:hint="eastAsia"/>
         </w:rPr>
-        <w:t>Respose</w:t>
-      </w:r>
-      <w:r>
-        <w:t>B</w:t>
-      </w:r>
-      <w:r>
-        <w:rPr>
-          <w:rFonts w:hint="eastAsia"/>
-        </w:rPr>
-        <w:t>ody</w:t>
+        <w:t>DispatcherServlet</w:t>
       </w:r>
       <w:proofErr w:type="spellEnd"/>
+      <w:r>
+        <w:rPr>
+          <w:rFonts w:hint="eastAsia"/>
+        </w:rPr>
+        <w:t>进行解析。（在w</w:t>
+      </w:r>
+      <w:r>
+        <w:t>eb.xml</w:t>
+      </w:r>
+      <w:r>
+        <w:rPr>
+          <w:rFonts w:hint="eastAsia"/>
+        </w:rPr>
+        <w:t>中进行）</w:t>
+      </w:r>
+    </w:p>
+    <w:p>
+      <w:pPr>
+        <w:pStyle w:val="a7"/>
+        <w:numPr>
+          <w:ilvl w:val="0"/>
+          <w:numId w:val="4"/>
+        </w:numPr>
+        <w:ind w:firstLineChars="0"/>
+      </w:pPr>
+      <w:r>
+        <w:rPr>
+          <w:rFonts w:hint="eastAsia"/>
+        </w:rPr>
+        <w:t>转发到响应的servlet，寻找合适的controller进行处理。（在</w:t>
+      </w:r>
+      <w:r>
+        <w:t>servlet.xml</w:t>
+      </w:r>
+      <w:r>
+        <w:rPr>
+          <w:rFonts w:hint="eastAsia"/>
+        </w:rPr>
+        <w:t>中进行）</w:t>
+      </w:r>
+    </w:p>
+    <w:p>
+      <w:pPr>
+        <w:pStyle w:val="a7"/>
+        <w:numPr>
+          <w:ilvl w:val="0"/>
+          <w:numId w:val="4"/>
+        </w:numPr>
+        <w:ind w:firstLineChars="0"/>
+      </w:pPr>
+      <w:r>
+        <w:rPr>
+          <w:rFonts w:hint="eastAsia"/>
+        </w:rPr>
+        <w:t>Controller处理请求，进行相应的业务处理，转发到具体页面。(在controller类中进行</w:t>
+      </w:r>
+      <w:r>
+        <w:t>)</w:t>
+      </w:r>
+    </w:p>
+    <w:p>
+      <w:pPr>
+        <w:pStyle w:val="a7"/>
+        <w:numPr>
+          <w:ilvl w:val="0"/>
+          <w:numId w:val="4"/>
+        </w:numPr>
+        <w:ind w:firstLineChars="0"/>
+      </w:pPr>
+      <w:r>
+        <w:rPr>
+          <w:rFonts w:hint="eastAsia"/>
+        </w:rPr>
+        <w:t>页面渲染完毕，显示出相应的具体的页面。</w:t>
+      </w:r>
+    </w:p>
+    <w:p/>
+    <w:p>
+      <w:pPr>
+        <w:pStyle w:val="a7"/>
+        <w:numPr>
+          <w:ilvl w:val="1"/>
+          <w:numId w:val="9"/>
+        </w:numPr>
+        <w:ind w:firstLineChars="0"/>
+      </w:pPr>
+      <w:r>
+        <w:rPr>
+          <w:rFonts w:hint="eastAsia"/>
+        </w:rPr>
+        <w:t>实例代码</w:t>
+      </w:r>
+    </w:p>
+    <w:p>
+      <w:pPr>
+        <w:pStyle w:val="a7"/>
+        <w:ind w:left="420" w:firstLineChars="0" w:firstLine="0"/>
+      </w:pPr>
+      <w:r>
+        <w:rPr>
+          <w:rFonts w:hint="eastAsia"/>
+        </w:rPr>
+        <w:t>(</w:t>
+      </w:r>
+      <w:proofErr w:type="spellStart"/>
+      <w:r>
+        <w:t>index.jsp</w:t>
+      </w:r>
+      <w:proofErr w:type="spellEnd"/>
+      <w:r>
+        <w:t>)</w:t>
+      </w:r>
+    </w:p>
+    <w:p>
+      <w:pPr>
+        <w:pStyle w:val="a7"/>
+        <w:ind w:left="420" w:firstLineChars="0" w:firstLine="0"/>
+      </w:pPr>
+      <w:r>
+        <w:drawing>
+          <wp:inline distT="0" distB="0" distL="0" distR="0" wp14:anchorId="41788C5B" wp14:editId="05191897">
+            <wp:extent cx="5274310" cy="1731010"/>
+            <wp:effectExtent l="0" t="0" r="2540" b="2540"/>
+            <wp:docPr id="9" name="图片 9"/>
+            <wp:cNvGraphicFramePr>
+              <a:graphicFrameLocks xmlns:a="http://schemas.openxmlformats.org/drawingml/2006/main" noChangeAspect="1"/>
+            </wp:cNvGraphicFramePr>
+            <a:graphic xmlns:a="http://schemas.openxmlformats.org/drawingml/2006/main">
+              <a:graphicData uri="http://schemas.openxmlformats.org/drawingml/2006/picture">
+                <pic:pic xmlns:pic="http://schemas.openxmlformats.org/drawingml/2006/picture">
+                  <pic:nvPicPr>
+                    <pic:cNvPr id="1" name=""/>
+                    <pic:cNvPicPr/>
+                  </pic:nvPicPr>
+                  <pic:blipFill>
+                    <a:blip r:embed="rId12"/>
+                    <a:stretch>
+                      <a:fillRect/>
+                    </a:stretch>
+                  </pic:blipFill>
+                  <pic:spPr>
+                    <a:xfrm>
+                      <a:off x="0" y="0"/>
+                      <a:ext cx="5274310" cy="1731010"/>
+                    </a:xfrm>
+                    <a:prstGeom prst="rect">
+                      <a:avLst/>
+                    </a:prstGeom>
+                  </pic:spPr>
+                </pic:pic>
+              </a:graphicData>
+            </a:graphic>
+          </wp:inline>
+        </w:drawing>
+      </w:r>
+    </w:p>
+    <w:p>
+      <w:pPr>
+        <w:pStyle w:val="a7"/>
+        <w:ind w:left="420" w:firstLineChars="0" w:firstLine="0"/>
+        <w:rPr>
+          <w:rFonts w:hint="eastAsia"/>
+        </w:rPr>
+      </w:pPr>
+    </w:p>
+    <w:p>
+      <w:pPr>
+        <w:ind w:left="420"/>
+        <w:rPr>
+          <w:rFonts w:hint="eastAsia"/>
+        </w:rPr>
+      </w:pPr>
+      <w:r>
+        <w:rPr>
+          <w:rFonts w:hint="eastAsia"/>
+        </w:rPr>
+        <w:t>(</w:t>
+      </w:r>
+      <w:r>
+        <w:t>C</w:t>
+      </w:r>
+      <w:r>
+        <w:rPr>
+          <w:rFonts w:hint="eastAsia"/>
+        </w:rPr>
+        <w:t>ontroller类)</w:t>
+      </w:r>
+    </w:p>
+    <w:p>
+      <w:pPr>
+        <w:rPr>
+          <w:rFonts w:hint="eastAsia"/>
+        </w:rPr>
+      </w:pPr>
+      <w:r>
+        <w:tab/>
+      </w:r>
+      <w:r>
+        <w:drawing>
+          <wp:inline distT="0" distB="0" distL="0" distR="0" wp14:anchorId="717633A5" wp14:editId="5EA83514">
+            <wp:extent cx="4838700" cy="2581275"/>
+            <wp:effectExtent l="0" t="0" r="0" b="9525"/>
+            <wp:docPr id="8" name="图片 8"/>
+            <wp:cNvGraphicFramePr>
+              <a:graphicFrameLocks xmlns:a="http://schemas.openxmlformats.org/drawingml/2006/main" noChangeAspect="1"/>
+            </wp:cNvGraphicFramePr>
+            <a:graphic xmlns:a="http://schemas.openxmlformats.org/drawingml/2006/main">
+              <a:graphicData uri="http://schemas.openxmlformats.org/drawingml/2006/picture">
+                <pic:pic xmlns:pic="http://schemas.openxmlformats.org/drawingml/2006/picture">
+                  <pic:nvPicPr>
+                    <pic:cNvPr id="1" name=""/>
+                    <pic:cNvPicPr/>
+                  </pic:nvPicPr>
+                  <pic:blipFill>
+                    <a:blip r:embed="rId13"/>
+                    <a:stretch>
+                      <a:fillRect/>
+                    </a:stretch>
+                  </pic:blipFill>
+                  <pic:spPr>
+                    <a:xfrm>
+                      <a:off x="0" y="0"/>
+                      <a:ext cx="4838700" cy="2581275"/>
+                    </a:xfrm>
+                    <a:prstGeom prst="rect">
+                      <a:avLst/>
+                    </a:prstGeom>
+                  </pic:spPr>
+                </pic:pic>
+              </a:graphicData>
+            </a:graphic>
+          </wp:inline>
+        </w:drawing>
+      </w:r>
+    </w:p>
+    <w:p/>
+    <w:p>
+      <w:pPr>
+        <w:rPr>
+          <w:rFonts w:hint="eastAsia"/>
+        </w:rPr>
+      </w:pPr>
+      <w:r>
+        <w:tab/>
+        <w:t>(</w:t>
+      </w:r>
+      <w:proofErr w:type="spellStart"/>
+      <w:r>
+        <w:t>rove.jsp</w:t>
+      </w:r>
+      <w:proofErr w:type="spellEnd"/>
+      <w:r>
+        <w:t>)</w:t>
+      </w:r>
+    </w:p>
+    <w:p>
+      <w:pPr>
+        <w:rPr>
+          <w:rFonts w:hint="eastAsia"/>
+        </w:rPr>
+      </w:pPr>
+      <w:r>
+        <w:drawing>
+          <wp:inline distT="0" distB="0" distL="0" distR="0" wp14:anchorId="11E99693" wp14:editId="4B4C5D59">
+            <wp:extent cx="4810125" cy="1457325"/>
+            <wp:effectExtent l="0" t="0" r="9525" b="9525"/>
+            <wp:docPr id="10" name="图片 10"/>
+            <wp:cNvGraphicFramePr>
+              <a:graphicFrameLocks xmlns:a="http://schemas.openxmlformats.org/drawingml/2006/main" noChangeAspect="1"/>
+            </wp:cNvGraphicFramePr>
+            <a:graphic xmlns:a="http://schemas.openxmlformats.org/drawingml/2006/main">
+              <a:graphicData uri="http://schemas.openxmlformats.org/drawingml/2006/picture">
+                <pic:pic xmlns:pic="http://schemas.openxmlformats.org/drawingml/2006/picture">
+                  <pic:nvPicPr>
+                    <pic:cNvPr id="1" name=""/>
+                    <pic:cNvPicPr/>
+                  </pic:nvPicPr>
+                  <pic:blipFill>
+                    <a:blip r:embed="rId14"/>
+                    <a:stretch>
+                      <a:fillRect/>
+                    </a:stretch>
+                  </pic:blipFill>
+                  <pic:spPr>
+                    <a:xfrm>
+                      <a:off x="0" y="0"/>
+                      <a:ext cx="4810125" cy="1457325"/>
+                    </a:xfrm>
+                    <a:prstGeom prst="rect">
+                      <a:avLst/>
+                    </a:prstGeom>
+                  </pic:spPr>
+                </pic:pic>
+              </a:graphicData>
+            </a:graphic>
+          </wp:inline>
+        </w:drawing>
+      </w:r>
+    </w:p>
+    <w:p>
+      <w:pPr>
+        <w:pStyle w:val="2"/>
+        <w:numPr>
+          <w:ilvl w:val="0"/>
+          <w:numId w:val="9"/>
+        </w:numPr>
+      </w:pPr>
+      <w:proofErr w:type="spellStart"/>
+      <w:r>
+        <w:lastRenderedPageBreak/>
+        <w:t>S</w:t>
+      </w:r>
+      <w:r>
+        <w:rPr>
+          <w:rFonts w:hint="eastAsia"/>
+        </w:rPr>
+        <w:t>pring</w:t>
+      </w:r>
+      <w:r>
+        <w:t>MVC</w:t>
+      </w:r>
+      <w:proofErr w:type="spellEnd"/>
+      <w:r>
+        <w:rPr>
+          <w:rFonts w:hint="eastAsia"/>
+        </w:rPr>
+        <w:t>返回</w:t>
+      </w:r>
+      <w:r>
+        <w:rPr>
+          <w:rFonts w:hint="eastAsia"/>
+        </w:rPr>
+        <w:t>J</w:t>
+      </w:r>
+      <w:r>
+        <w:t>SON</w:t>
+      </w:r>
+      <w:r>
+        <w:rPr>
+          <w:rFonts w:hint="eastAsia"/>
+        </w:rPr>
+        <w:t>字符串</w:t>
+      </w:r>
+    </w:p>
+    <w:p>
+      <w:pPr>
+        <w:pStyle w:val="a7"/>
+        <w:numPr>
+          <w:ilvl w:val="0"/>
+          <w:numId w:val="11"/>
+        </w:numPr>
+        <w:ind w:firstLineChars="0"/>
+      </w:pPr>
+      <w:r>
+        <w:rPr>
+          <w:rFonts w:hint="eastAsia"/>
+        </w:rPr>
+        <w:t>相关依赖</w:t>
+      </w:r>
+      <w:r>
+        <w:rPr>
+          <w:rFonts w:hint="eastAsia"/>
+        </w:rPr>
+        <w:t>(</w:t>
+      </w:r>
+      <w:r>
+        <w:t>FastJson</w:t>
+      </w:r>
+      <w:bookmarkStart w:id="0" w:name="_GoBack"/>
+      <w:bookmarkEnd w:id="0"/>
+      <w:r>
+        <w:t>)</w:t>
+      </w:r>
     </w:p>
     <w:p>
       <w:pPr>
         <w:pStyle w:val="a7"/>
         <w:ind w:left="360" w:firstLineChars="0" w:firstLine="0"/>
+      </w:pPr>
+      <w:r>
+        <w:drawing>
+          <wp:inline distT="0" distB="0" distL="0" distR="0" wp14:anchorId="6CFA0EAC" wp14:editId="5011DBF0">
+            <wp:extent cx="3152775" cy="1228725"/>
+            <wp:effectExtent l="0" t="0" r="9525" b="9525"/>
+            <wp:docPr id="11" name="图片 11"/>
+            <wp:cNvGraphicFramePr>
+              <a:graphicFrameLocks xmlns:a="http://schemas.openxmlformats.org/drawingml/2006/main" noChangeAspect="1"/>
+            </wp:cNvGraphicFramePr>
+            <a:graphic xmlns:a="http://schemas.openxmlformats.org/drawingml/2006/main">
+              <a:graphicData uri="http://schemas.openxmlformats.org/drawingml/2006/picture">
+                <pic:pic xmlns:pic="http://schemas.openxmlformats.org/drawingml/2006/picture">
+                  <pic:nvPicPr>
+                    <pic:cNvPr id="1" name=""/>
+                    <pic:cNvPicPr/>
+                  </pic:nvPicPr>
+                  <pic:blipFill>
+                    <a:blip r:embed="rId15"/>
+                    <a:stretch>
+                      <a:fillRect/>
+                    </a:stretch>
+                  </pic:blipFill>
+                  <pic:spPr>
+                    <a:xfrm>
+                      <a:off x="0" y="0"/>
+                      <a:ext cx="3152775" cy="1228725"/>
+                    </a:xfrm>
+                    <a:prstGeom prst="rect">
+                      <a:avLst/>
+                    </a:prstGeom>
+                  </pic:spPr>
+                </pic:pic>
+              </a:graphicData>
+            </a:graphic>
+          </wp:inline>
+        </w:drawing>
+      </w:r>
+    </w:p>
+    <w:p>
+      <w:pPr>
+        <w:pStyle w:val="a7"/>
+        <w:ind w:left="360" w:firstLineChars="0" w:firstLine="0"/>
+        <w:rPr>
+          <w:rFonts w:hint="eastAsia"/>
+        </w:rPr>
+      </w:pPr>
+    </w:p>
+    <w:p>
+      <w:pPr>
+        <w:pStyle w:val="a7"/>
+        <w:numPr>
+          <w:ilvl w:val="0"/>
+          <w:numId w:val="11"/>
+        </w:numPr>
+        <w:ind w:firstLineChars="0"/>
+      </w:pPr>
+      <w:r>
+        <w:rPr>
+          <w:rFonts w:hint="eastAsia"/>
+        </w:rPr>
+        <w:t>开启Json</w:t>
+      </w:r>
+    </w:p>
+    <w:p>
+      <w:pPr>
+        <w:pStyle w:val="a7"/>
+        <w:ind w:left="360" w:firstLineChars="0" w:firstLine="0"/>
+      </w:pPr>
+      <w:r>
+        <w:drawing>
+          <wp:inline distT="0" distB="0" distL="0" distR="0" wp14:anchorId="0BD0024F" wp14:editId="13AE76C5">
+            <wp:extent cx="5274310" cy="2360930"/>
+            <wp:effectExtent l="0" t="0" r="2540" b="1270"/>
+            <wp:docPr id="12" name="图片 12"/>
+            <wp:cNvGraphicFramePr>
+              <a:graphicFrameLocks xmlns:a="http://schemas.openxmlformats.org/drawingml/2006/main" noChangeAspect="1"/>
+            </wp:cNvGraphicFramePr>
+            <a:graphic xmlns:a="http://schemas.openxmlformats.org/drawingml/2006/main">
+              <a:graphicData uri="http://schemas.openxmlformats.org/drawingml/2006/picture">
+                <pic:pic xmlns:pic="http://schemas.openxmlformats.org/drawingml/2006/picture">
+                  <pic:nvPicPr>
+                    <pic:cNvPr id="1" name=""/>
+                    <pic:cNvPicPr/>
+                  </pic:nvPicPr>
+                  <pic:blipFill>
+                    <a:blip r:embed="rId16"/>
+                    <a:stretch>
+                      <a:fillRect/>
+                    </a:stretch>
+                  </pic:blipFill>
+                  <pic:spPr>
+                    <a:xfrm>
+                      <a:off x="0" y="0"/>
+                      <a:ext cx="5274310" cy="2360930"/>
+                    </a:xfrm>
+                    <a:prstGeom prst="rect">
+                      <a:avLst/>
+                    </a:prstGeom>
+                  </pic:spPr>
+                </pic:pic>
+              </a:graphicData>
+            </a:graphic>
+          </wp:inline>
+        </w:drawing>
+      </w:r>
+    </w:p>
+    <w:p>
+      <w:pPr>
+        <w:pStyle w:val="a7"/>
+        <w:ind w:left="360" w:firstLineChars="0" w:firstLine="0"/>
+        <w:rPr>
+          <w:rFonts w:hint="eastAsia"/>
+        </w:rPr>
+      </w:pPr>
+    </w:p>
+    <w:p>
+      <w:pPr>
+        <w:pStyle w:val="a7"/>
+        <w:numPr>
+          <w:ilvl w:val="0"/>
+          <w:numId w:val="11"/>
+        </w:numPr>
+        <w:ind w:firstLineChars="0"/>
+      </w:pPr>
+      <w:r>
+        <w:rPr>
+          <w:rFonts w:hint="eastAsia"/>
+        </w:rPr>
+        <w:t>使用注解</w:t>
+      </w:r>
+      <w:proofErr w:type="spellStart"/>
+      <w:r>
+        <w:rPr>
+          <w:rFonts w:hint="eastAsia"/>
+        </w:rPr>
+        <w:t>R</w:t>
+      </w:r>
+      <w:r>
+        <w:t>esposeBody</w:t>
+      </w:r>
+      <w:proofErr w:type="spellEnd"/>
+    </w:p>
+    <w:p>
+      <w:pPr>
+        <w:ind w:left="360"/>
+        <w:rPr>
+          <w:rFonts w:hint="eastAsia"/>
+        </w:rPr>
+      </w:pPr>
+      <w:r>
+        <w:drawing>
+          <wp:inline distT="0" distB="0" distL="0" distR="0" wp14:anchorId="0334BB12" wp14:editId="18F940A3">
+            <wp:extent cx="5210175" cy="2619375"/>
+            <wp:effectExtent l="0" t="0" r="9525" b="9525"/>
+            <wp:docPr id="13" name="图片 13"/>
+            <wp:cNvGraphicFramePr>
+              <a:graphicFrameLocks xmlns:a="http://schemas.openxmlformats.org/drawingml/2006/main" noChangeAspect="1"/>
+            </wp:cNvGraphicFramePr>
+            <a:graphic xmlns:a="http://schemas.openxmlformats.org/drawingml/2006/main">
+              <a:graphicData uri="http://schemas.openxmlformats.org/drawingml/2006/picture">
+                <pic:pic xmlns:pic="http://schemas.openxmlformats.org/drawingml/2006/picture">
+                  <pic:nvPicPr>
+                    <pic:cNvPr id="1" name=""/>
+                    <pic:cNvPicPr/>
+                  </pic:nvPicPr>
+                  <pic:blipFill>
+                    <a:blip r:embed="rId17"/>
+                    <a:stretch>
+                      <a:fillRect/>
+                    </a:stretch>
+                  </pic:blipFill>
+                  <pic:spPr>
+                    <a:xfrm>
+                      <a:off x="0" y="0"/>
+                      <a:ext cx="5210175" cy="2619375"/>
+                    </a:xfrm>
+                    <a:prstGeom prst="rect">
+                      <a:avLst/>
+                    </a:prstGeom>
+                  </pic:spPr>
+                </pic:pic>
+              </a:graphicData>
+            </a:graphic>
+          </wp:inline>
+        </w:drawing>
+      </w:r>
+    </w:p>
+    <w:p>
+      <w:pPr>
+        <w:ind w:left="360"/>
+        <w:rPr>
+          <w:rFonts w:hint="eastAsia"/>
+        </w:rPr>
+      </w:pPr>
+    </w:p>
+    <w:p/>
+    <w:p/>
+    <w:p>
+      <w:pPr>
         <w:rPr>
           <w:rFonts w:hint="eastAsia"/>
         </w:rPr>
@@ -859,6 +1283,95 @@
 <file path=word/numbering.xml><?xml version="1.0" encoding="utf-8"?>
 <w:numbering xmlns:wpc="http://schemas.microsoft.com/office/word/2010/wordprocessingCanvas" xmlns:cx="http://schemas.microsoft.com/office/drawing/2014/chartex" xmlns:cx1="http://schemas.microsoft.com/office/drawing/2015/9/8/chartex" xmlns:cx2="http://schemas.microsoft.com/office/drawing/2015/10/21/chartex" xmlns:cx3="http://schemas.microsoft.com/office/drawing/2016/5/9/chartex" xmlns:cx4="http://schemas.microsoft.com/office/drawing/2016/5/10/chartex" xmlns:cx5="http://schemas.microsoft.com/office/drawing/2016/5/11/chartex" xmlns:cx6="http://schemas.microsoft.com/office/drawing/2016/5/12/chartex" xmlns:cx7="http://schemas.microsoft.com/office/drawing/2016/5/13/chartex" xmlns:cx8="http://schemas.microsoft.com/office/drawing/2016/5/14/chartex" xmlns:mc="http://schemas.openxmlformats.org/markup-compatibility/2006" xmlns:aink="http://schemas.microsoft.com/office/drawing/2016/ink" xmlns:am3d="http://schemas.microsoft.com/office/drawing/2017/model3d" xmlns:o="urn:schemas-microsoft-com:office:office" xmlns:r="http://schemas.openxmlformats.org/officeDocument/2006/relationships" xmlns:m="http://schemas.openxmlformats.org/officeDocument/2006/math" xmlns:v="urn:schemas-microsoft-com:vml" xmlns:wp14="http://schemas.microsoft.com/office/word/2010/wordprocessingDrawing" xmlns:wp="http://schemas.openxmlformats.org/drawingml/2006/wordprocessingDrawing" xmlns:w10="urn:schemas-microsoft-com:office:word" xmlns:w="http://schemas.openxmlformats.org/wordprocessingml/2006/main" xmlns:w14="http://schemas.microsoft.com/office/word/2010/wordml" xmlns:w15="http://schemas.microsoft.com/office/word/2012/wordml" xmlns:w16cid="http://schemas.microsoft.com/office/word/2016/wordml/cid" xmlns:w16se="http://schemas.microsoft.com/office/word/2015/wordml/symex" xmlns:wpg="http://schemas.microsoft.com/office/word/2010/wordprocessingGroup" xmlns:wpi="http://schemas.microsoft.com/office/word/2010/wordprocessingInk" xmlns:wne="http://schemas.microsoft.com/office/word/2006/wordml" xmlns:wps="http://schemas.microsoft.com/office/word/2010/wordprocessingShape" mc:Ignorable="w14 w15 w16se w16cid wp14">
   <w:abstractNum w:abstractNumId="0" w15:restartNumberingAfterBreak="0">
+    <w:nsid w:val="023E3AF9"/>
+    <w:multiLevelType w:val="hybridMultilevel"/>
+    <w:tmpl w:val="533ED8BC"/>
+    <w:lvl w:ilvl="0" w:tplc="7C52F63E">
+      <w:start w:val="1"/>
+      <w:numFmt w:val="decimal"/>
+      <w:lvlText w:val="(%1)"/>
+      <w:lvlJc w:val="left"/>
+      <w:pPr>
+        <w:ind w:left="360" w:hanging="360"/>
+      </w:pPr>
+      <w:rPr>
+        <w:rFonts w:hint="default"/>
+      </w:rPr>
+    </w:lvl>
+    <w:lvl w:ilvl="1" w:tplc="04090019" w:tentative="1">
+      <w:start w:val="1"/>
+      <w:numFmt w:val="lowerLetter"/>
+      <w:lvlText w:val="%2)"/>
+      <w:lvlJc w:val="left"/>
+      <w:pPr>
+        <w:ind w:left="840" w:hanging="420"/>
+      </w:pPr>
+    </w:lvl>
+    <w:lvl w:ilvl="2" w:tplc="0409001B" w:tentative="1">
+      <w:start w:val="1"/>
+      <w:numFmt w:val="lowerRoman"/>
+      <w:lvlText w:val="%3."/>
+      <w:lvlJc w:val="right"/>
+      <w:pPr>
+        <w:ind w:left="1260" w:hanging="420"/>
+      </w:pPr>
+    </w:lvl>
+    <w:lvl w:ilvl="3" w:tplc="0409000F" w:tentative="1">
+      <w:start w:val="1"/>
+      <w:numFmt w:val="decimal"/>
+      <w:lvlText w:val="%4."/>
+      <w:lvlJc w:val="left"/>
+      <w:pPr>
+        <w:ind w:left="1680" w:hanging="420"/>
+      </w:pPr>
+    </w:lvl>
+    <w:lvl w:ilvl="4" w:tplc="04090019" w:tentative="1">
+      <w:start w:val="1"/>
+      <w:numFmt w:val="lowerLetter"/>
+      <w:lvlText w:val="%5)"/>
+      <w:lvlJc w:val="left"/>
+      <w:pPr>
+        <w:ind w:left="2100" w:hanging="420"/>
+      </w:pPr>
+    </w:lvl>
+    <w:lvl w:ilvl="5" w:tplc="0409001B" w:tentative="1">
+      <w:start w:val="1"/>
+      <w:numFmt w:val="lowerRoman"/>
+      <w:lvlText w:val="%6."/>
+      <w:lvlJc w:val="right"/>
+      <w:pPr>
+        <w:ind w:left="2520" w:hanging="420"/>
+      </w:pPr>
+    </w:lvl>
+    <w:lvl w:ilvl="6" w:tplc="0409000F" w:tentative="1">
+      <w:start w:val="1"/>
+      <w:numFmt w:val="decimal"/>
+      <w:lvlText w:val="%7."/>
+      <w:lvlJc w:val="left"/>
+      <w:pPr>
+        <w:ind w:left="2940" w:hanging="420"/>
+      </w:pPr>
+    </w:lvl>
+    <w:lvl w:ilvl="7" w:tplc="04090019" w:tentative="1">
+      <w:start w:val="1"/>
+      <w:numFmt w:val="lowerLetter"/>
+      <w:lvlText w:val="%8)"/>
+      <w:lvlJc w:val="left"/>
+      <w:pPr>
+        <w:ind w:left="3360" w:hanging="420"/>
+      </w:pPr>
+    </w:lvl>
+    <w:lvl w:ilvl="8" w:tplc="0409001B" w:tentative="1">
+      <w:start w:val="1"/>
+      <w:numFmt w:val="lowerRoman"/>
+      <w:lvlText w:val="%9."/>
+      <w:lvlJc w:val="right"/>
+      <w:pPr>
+        <w:ind w:left="3780" w:hanging="420"/>
+      </w:pPr>
+    </w:lvl>
+  </w:abstractNum>
+  <w:abstractNum w:abstractNumId="1" w15:restartNumberingAfterBreak="0">
     <w:nsid w:val="131C3FCE"/>
     <w:multiLevelType w:val="hybridMultilevel"/>
     <w:tmpl w:val="6BB8FC84"/>
@@ -947,7 +1460,306 @@
       </w:pPr>
     </w:lvl>
   </w:abstractNum>
-  <w:abstractNum w:abstractNumId="1" w15:restartNumberingAfterBreak="0">
+  <w:abstractNum w:abstractNumId="2" w15:restartNumberingAfterBreak="0">
+    <w:nsid w:val="1634723E"/>
+    <w:multiLevelType w:val="hybridMultilevel"/>
+    <w:tmpl w:val="DD9EB6CE"/>
+    <w:lvl w:ilvl="0" w:tplc="03E6076A">
+      <w:start w:val="1"/>
+      <w:numFmt w:val="decimal"/>
+      <w:lvlText w:val="%1."/>
+      <w:lvlJc w:val="left"/>
+      <w:pPr>
+        <w:ind w:left="360" w:hanging="360"/>
+      </w:pPr>
+      <w:rPr>
+        <w:rFonts w:hint="default"/>
+      </w:rPr>
+    </w:lvl>
+    <w:lvl w:ilvl="1" w:tplc="04090019" w:tentative="1">
+      <w:start w:val="1"/>
+      <w:numFmt w:val="lowerLetter"/>
+      <w:lvlText w:val="%2)"/>
+      <w:lvlJc w:val="left"/>
+      <w:pPr>
+        <w:ind w:left="840" w:hanging="420"/>
+      </w:pPr>
+    </w:lvl>
+    <w:lvl w:ilvl="2" w:tplc="0409001B" w:tentative="1">
+      <w:start w:val="1"/>
+      <w:numFmt w:val="lowerRoman"/>
+      <w:lvlText w:val="%3."/>
+      <w:lvlJc w:val="right"/>
+      <w:pPr>
+        <w:ind w:left="1260" w:hanging="420"/>
+      </w:pPr>
+    </w:lvl>
+    <w:lvl w:ilvl="3" w:tplc="0409000F" w:tentative="1">
+      <w:start w:val="1"/>
+      <w:numFmt w:val="decimal"/>
+      <w:lvlText w:val="%4."/>
+      <w:lvlJc w:val="left"/>
+      <w:pPr>
+        <w:ind w:left="1680" w:hanging="420"/>
+      </w:pPr>
+    </w:lvl>
+    <w:lvl w:ilvl="4" w:tplc="04090019" w:tentative="1">
+      <w:start w:val="1"/>
+      <w:numFmt w:val="lowerLetter"/>
+      <w:lvlText w:val="%5)"/>
+      <w:lvlJc w:val="left"/>
+      <w:pPr>
+        <w:ind w:left="2100" w:hanging="420"/>
+      </w:pPr>
+    </w:lvl>
+    <w:lvl w:ilvl="5" w:tplc="0409001B" w:tentative="1">
+      <w:start w:val="1"/>
+      <w:numFmt w:val="lowerRoman"/>
+      <w:lvlText w:val="%6."/>
+      <w:lvlJc w:val="right"/>
+      <w:pPr>
+        <w:ind w:left="2520" w:hanging="420"/>
+      </w:pPr>
+    </w:lvl>
+    <w:lvl w:ilvl="6" w:tplc="0409000F" w:tentative="1">
+      <w:start w:val="1"/>
+      <w:numFmt w:val="decimal"/>
+      <w:lvlText w:val="%7."/>
+      <w:lvlJc w:val="left"/>
+      <w:pPr>
+        <w:ind w:left="2940" w:hanging="420"/>
+      </w:pPr>
+    </w:lvl>
+    <w:lvl w:ilvl="7" w:tplc="04090019" w:tentative="1">
+      <w:start w:val="1"/>
+      <w:numFmt w:val="lowerLetter"/>
+      <w:lvlText w:val="%8)"/>
+      <w:lvlJc w:val="left"/>
+      <w:pPr>
+        <w:ind w:left="3360" w:hanging="420"/>
+      </w:pPr>
+    </w:lvl>
+    <w:lvl w:ilvl="8" w:tplc="0409001B" w:tentative="1">
+      <w:start w:val="1"/>
+      <w:numFmt w:val="lowerRoman"/>
+      <w:lvlText w:val="%9."/>
+      <w:lvlJc w:val="right"/>
+      <w:pPr>
+        <w:ind w:left="3780" w:hanging="420"/>
+      </w:pPr>
+    </w:lvl>
+  </w:abstractNum>
+  <w:abstractNum w:abstractNumId="3" w15:restartNumberingAfterBreak="0">
+    <w:nsid w:val="2DFA1A54"/>
+    <w:multiLevelType w:val="hybridMultilevel"/>
+    <w:tmpl w:val="94B0AAA0"/>
+    <w:lvl w:ilvl="0" w:tplc="F85EC7DA">
+      <w:start w:val="1"/>
+      <w:numFmt w:val="decimal"/>
+      <w:lvlText w:val="%1."/>
+      <w:lvlJc w:val="left"/>
+      <w:pPr>
+        <w:ind w:left="360" w:hanging="360"/>
+      </w:pPr>
+      <w:rPr>
+        <w:rFonts w:hint="default"/>
+      </w:rPr>
+    </w:lvl>
+    <w:lvl w:ilvl="1" w:tplc="04090019" w:tentative="1">
+      <w:start w:val="1"/>
+      <w:numFmt w:val="lowerLetter"/>
+      <w:lvlText w:val="%2)"/>
+      <w:lvlJc w:val="left"/>
+      <w:pPr>
+        <w:ind w:left="840" w:hanging="420"/>
+      </w:pPr>
+    </w:lvl>
+    <w:lvl w:ilvl="2" w:tplc="0409001B" w:tentative="1">
+      <w:start w:val="1"/>
+      <w:numFmt w:val="lowerRoman"/>
+      <w:lvlText w:val="%3."/>
+      <w:lvlJc w:val="right"/>
+      <w:pPr>
+        <w:ind w:left="1260" w:hanging="420"/>
+      </w:pPr>
+    </w:lvl>
+    <w:lvl w:ilvl="3" w:tplc="0409000F" w:tentative="1">
+      <w:start w:val="1"/>
+      <w:numFmt w:val="decimal"/>
+      <w:lvlText w:val="%4."/>
+      <w:lvlJc w:val="left"/>
+      <w:pPr>
+        <w:ind w:left="1680" w:hanging="420"/>
+      </w:pPr>
+    </w:lvl>
+    <w:lvl w:ilvl="4" w:tplc="04090019" w:tentative="1">
+      <w:start w:val="1"/>
+      <w:numFmt w:val="lowerLetter"/>
+      <w:lvlText w:val="%5)"/>
+      <w:lvlJc w:val="left"/>
+      <w:pPr>
+        <w:ind w:left="2100" w:hanging="420"/>
+      </w:pPr>
+    </w:lvl>
+    <w:lvl w:ilvl="5" w:tplc="0409001B" w:tentative="1">
+      <w:start w:val="1"/>
+      <w:numFmt w:val="lowerRoman"/>
+      <w:lvlText w:val="%6."/>
+      <w:lvlJc w:val="right"/>
+      <w:pPr>
+        <w:ind w:left="2520" w:hanging="420"/>
+      </w:pPr>
+    </w:lvl>
+    <w:lvl w:ilvl="6" w:tplc="0409000F" w:tentative="1">
+      <w:start w:val="1"/>
+      <w:numFmt w:val="decimal"/>
+      <w:lvlText w:val="%7."/>
+      <w:lvlJc w:val="left"/>
+      <w:pPr>
+        <w:ind w:left="2940" w:hanging="420"/>
+      </w:pPr>
+    </w:lvl>
+    <w:lvl w:ilvl="7" w:tplc="04090019" w:tentative="1">
+      <w:start w:val="1"/>
+      <w:numFmt w:val="lowerLetter"/>
+      <w:lvlText w:val="%8)"/>
+      <w:lvlJc w:val="left"/>
+      <w:pPr>
+        <w:ind w:left="3360" w:hanging="420"/>
+      </w:pPr>
+    </w:lvl>
+    <w:lvl w:ilvl="8" w:tplc="0409001B" w:tentative="1">
+      <w:start w:val="1"/>
+      <w:numFmt w:val="lowerRoman"/>
+      <w:lvlText w:val="%9."/>
+      <w:lvlJc w:val="right"/>
+      <w:pPr>
+        <w:ind w:left="3780" w:hanging="420"/>
+      </w:pPr>
+    </w:lvl>
+  </w:abstractNum>
+  <w:abstractNum w:abstractNumId="4" w15:restartNumberingAfterBreak="0">
+    <w:nsid w:val="302D7C5F"/>
+    <w:multiLevelType w:val="multilevel"/>
+    <w:tmpl w:val="40767402"/>
+    <w:lvl w:ilvl="0">
+      <w:start w:val="1"/>
+      <w:numFmt w:val="decimal"/>
+      <w:lvlText w:val="%1."/>
+      <w:lvlJc w:val="left"/>
+      <w:pPr>
+        <w:ind w:left="360" w:hanging="360"/>
+      </w:pPr>
+      <w:rPr>
+        <w:rFonts w:hint="default"/>
+      </w:rPr>
+    </w:lvl>
+    <w:lvl w:ilvl="1">
+      <w:start w:val="2"/>
+      <w:numFmt w:val="decimal"/>
+      <w:isLgl/>
+      <w:lvlText w:val="%1.%2"/>
+      <w:lvlJc w:val="left"/>
+      <w:pPr>
+        <w:ind w:left="420" w:hanging="420"/>
+      </w:pPr>
+      <w:rPr>
+        <w:rFonts w:hint="default"/>
+      </w:rPr>
+    </w:lvl>
+    <w:lvl w:ilvl="2">
+      <w:start w:val="1"/>
+      <w:numFmt w:val="decimal"/>
+      <w:isLgl/>
+      <w:lvlText w:val="%1.%2.%3"/>
+      <w:lvlJc w:val="left"/>
+      <w:pPr>
+        <w:ind w:left="720" w:hanging="720"/>
+      </w:pPr>
+      <w:rPr>
+        <w:rFonts w:hint="default"/>
+      </w:rPr>
+    </w:lvl>
+    <w:lvl w:ilvl="3">
+      <w:start w:val="1"/>
+      <w:numFmt w:val="decimal"/>
+      <w:isLgl/>
+      <w:lvlText w:val="%1.%2.%3.%4"/>
+      <w:lvlJc w:val="left"/>
+      <w:pPr>
+        <w:ind w:left="720" w:hanging="720"/>
+      </w:pPr>
+      <w:rPr>
+        <w:rFonts w:hint="default"/>
+      </w:rPr>
+    </w:lvl>
+    <w:lvl w:ilvl="4">
+      <w:start w:val="1"/>
+      <w:numFmt w:val="decimal"/>
+      <w:isLgl/>
+      <w:lvlText w:val="%1.%2.%3.%4.%5"/>
+      <w:lvlJc w:val="left"/>
+      <w:pPr>
+        <w:ind w:left="1080" w:hanging="1080"/>
+      </w:pPr>
+      <w:rPr>
+        <w:rFonts w:hint="default"/>
+      </w:rPr>
+    </w:lvl>
+    <w:lvl w:ilvl="5">
+      <w:start w:val="1"/>
+      <w:numFmt w:val="decimal"/>
+      <w:isLgl/>
+      <w:lvlText w:val="%1.%2.%3.%4.%5.%6"/>
+      <w:lvlJc w:val="left"/>
+      <w:pPr>
+        <w:ind w:left="1080" w:hanging="1080"/>
+      </w:pPr>
+      <w:rPr>
+        <w:rFonts w:hint="default"/>
+      </w:rPr>
+    </w:lvl>
+    <w:lvl w:ilvl="6">
+      <w:start w:val="1"/>
+      <w:numFmt w:val="decimal"/>
+      <w:isLgl/>
+      <w:lvlText w:val="%1.%2.%3.%4.%5.%6.%7"/>
+      <w:lvlJc w:val="left"/>
+      <w:pPr>
+        <w:ind w:left="1440" w:hanging="1440"/>
+      </w:pPr>
+      <w:rPr>
+        <w:rFonts w:hint="default"/>
+      </w:rPr>
+    </w:lvl>
+    <w:lvl w:ilvl="7">
+      <w:start w:val="1"/>
+      <w:numFmt w:val="decimal"/>
+      <w:isLgl/>
+      <w:lvlText w:val="%1.%2.%3.%4.%5.%6.%7.%8"/>
+      <w:lvlJc w:val="left"/>
+      <w:pPr>
+        <w:ind w:left="1440" w:hanging="1440"/>
+      </w:pPr>
+      <w:rPr>
+        <w:rFonts w:hint="default"/>
+      </w:rPr>
+    </w:lvl>
+    <w:lvl w:ilvl="8">
+      <w:start w:val="1"/>
+      <w:numFmt w:val="decimal"/>
+      <w:isLgl/>
+      <w:lvlText w:val="%1.%2.%3.%4.%5.%6.%7.%8.%9"/>
+      <w:lvlJc w:val="left"/>
+      <w:pPr>
+        <w:ind w:left="1800" w:hanging="1800"/>
+      </w:pPr>
+      <w:rPr>
+        <w:rFonts w:hint="default"/>
+      </w:rPr>
+    </w:lvl>
+  </w:abstractNum>
+  <w:abstractNum w:abstractNumId="5" w15:restartNumberingAfterBreak="0">
     <w:nsid w:val="3EFE635E"/>
     <w:multiLevelType w:val="hybridMultilevel"/>
     <w:tmpl w:val="029452D8"/>
@@ -1036,7 +1848,96 @@
       </w:pPr>
     </w:lvl>
   </w:abstractNum>
-  <w:abstractNum w:abstractNumId="2" w15:restartNumberingAfterBreak="0">
+  <w:abstractNum w:abstractNumId="6" w15:restartNumberingAfterBreak="0">
+    <w:nsid w:val="4B717FB7"/>
+    <w:multiLevelType w:val="hybridMultilevel"/>
+    <w:tmpl w:val="0220FC46"/>
+    <w:lvl w:ilvl="0" w:tplc="230CF044">
+      <w:start w:val="1"/>
+      <w:numFmt w:val="decimal"/>
+      <w:lvlText w:val="(%1)"/>
+      <w:lvlJc w:val="left"/>
+      <w:pPr>
+        <w:ind w:left="360" w:hanging="360"/>
+      </w:pPr>
+      <w:rPr>
+        <w:rFonts w:hint="default"/>
+      </w:rPr>
+    </w:lvl>
+    <w:lvl w:ilvl="1" w:tplc="04090019" w:tentative="1">
+      <w:start w:val="1"/>
+      <w:numFmt w:val="lowerLetter"/>
+      <w:lvlText w:val="%2)"/>
+      <w:lvlJc w:val="left"/>
+      <w:pPr>
+        <w:ind w:left="840" w:hanging="420"/>
+      </w:pPr>
+    </w:lvl>
+    <w:lvl w:ilvl="2" w:tplc="0409001B" w:tentative="1">
+      <w:start w:val="1"/>
+      <w:numFmt w:val="lowerRoman"/>
+      <w:lvlText w:val="%3."/>
+      <w:lvlJc w:val="right"/>
+      <w:pPr>
+        <w:ind w:left="1260" w:hanging="420"/>
+      </w:pPr>
+    </w:lvl>
+    <w:lvl w:ilvl="3" w:tplc="0409000F" w:tentative="1">
+      <w:start w:val="1"/>
+      <w:numFmt w:val="decimal"/>
+      <w:lvlText w:val="%4."/>
+      <w:lvlJc w:val="left"/>
+      <w:pPr>
+        <w:ind w:left="1680" w:hanging="420"/>
+      </w:pPr>
+    </w:lvl>
+    <w:lvl w:ilvl="4" w:tplc="04090019" w:tentative="1">
+      <w:start w:val="1"/>
+      <w:numFmt w:val="lowerLetter"/>
+      <w:lvlText w:val="%5)"/>
+      <w:lvlJc w:val="left"/>
+      <w:pPr>
+        <w:ind w:left="2100" w:hanging="420"/>
+      </w:pPr>
+    </w:lvl>
+    <w:lvl w:ilvl="5" w:tplc="0409001B" w:tentative="1">
+      <w:start w:val="1"/>
+      <w:numFmt w:val="lowerRoman"/>
+      <w:lvlText w:val="%6."/>
+      <w:lvlJc w:val="right"/>
+      <w:pPr>
+        <w:ind w:left="2520" w:hanging="420"/>
+      </w:pPr>
+    </w:lvl>
+    <w:lvl w:ilvl="6" w:tplc="0409000F" w:tentative="1">
+      <w:start w:val="1"/>
+      <w:numFmt w:val="decimal"/>
+      <w:lvlText w:val="%7."/>
+      <w:lvlJc w:val="left"/>
+      <w:pPr>
+        <w:ind w:left="2940" w:hanging="420"/>
+      </w:pPr>
+    </w:lvl>
+    <w:lvl w:ilvl="7" w:tplc="04090019" w:tentative="1">
+      <w:start w:val="1"/>
+      <w:numFmt w:val="lowerLetter"/>
+      <w:lvlText w:val="%8)"/>
+      <w:lvlJc w:val="left"/>
+      <w:pPr>
+        <w:ind w:left="3360" w:hanging="420"/>
+      </w:pPr>
+    </w:lvl>
+    <w:lvl w:ilvl="8" w:tplc="0409001B" w:tentative="1">
+      <w:start w:val="1"/>
+      <w:numFmt w:val="lowerRoman"/>
+      <w:lvlText w:val="%9."/>
+      <w:lvlJc w:val="right"/>
+      <w:pPr>
+        <w:ind w:left="3780" w:hanging="420"/>
+      </w:pPr>
+    </w:lvl>
+  </w:abstractNum>
+  <w:abstractNum w:abstractNumId="7" w15:restartNumberingAfterBreak="0">
     <w:nsid w:val="510E5BC3"/>
     <w:multiLevelType w:val="hybridMultilevel"/>
     <w:tmpl w:val="3858E82A"/>
@@ -1125,7 +2026,96 @@
       </w:pPr>
     </w:lvl>
   </w:abstractNum>
-  <w:abstractNum w:abstractNumId="3" w15:restartNumberingAfterBreak="0">
+  <w:abstractNum w:abstractNumId="8" w15:restartNumberingAfterBreak="0">
+    <w:nsid w:val="543117F8"/>
+    <w:multiLevelType w:val="hybridMultilevel"/>
+    <w:tmpl w:val="A2CE311A"/>
+    <w:lvl w:ilvl="0" w:tplc="96748F2A">
+      <w:start w:val="1"/>
+      <w:numFmt w:val="japaneseCounting"/>
+      <w:lvlText w:val="%1、"/>
+      <w:lvlJc w:val="left"/>
+      <w:pPr>
+        <w:ind w:left="720" w:hanging="720"/>
+      </w:pPr>
+      <w:rPr>
+        <w:rFonts w:hint="default"/>
+      </w:rPr>
+    </w:lvl>
+    <w:lvl w:ilvl="1" w:tplc="04090019" w:tentative="1">
+      <w:start w:val="1"/>
+      <w:numFmt w:val="lowerLetter"/>
+      <w:lvlText w:val="%2)"/>
+      <w:lvlJc w:val="left"/>
+      <w:pPr>
+        <w:ind w:left="840" w:hanging="420"/>
+      </w:pPr>
+    </w:lvl>
+    <w:lvl w:ilvl="2" w:tplc="0409001B" w:tentative="1">
+      <w:start w:val="1"/>
+      <w:numFmt w:val="lowerRoman"/>
+      <w:lvlText w:val="%3."/>
+      <w:lvlJc w:val="right"/>
+      <w:pPr>
+        <w:ind w:left="1260" w:hanging="420"/>
+      </w:pPr>
+    </w:lvl>
+    <w:lvl w:ilvl="3" w:tplc="0409000F" w:tentative="1">
+      <w:start w:val="1"/>
+      <w:numFmt w:val="decimal"/>
+      <w:lvlText w:val="%4."/>
+      <w:lvlJc w:val="left"/>
+      <w:pPr>
+        <w:ind w:left="1680" w:hanging="420"/>
+      </w:pPr>
+    </w:lvl>
+    <w:lvl w:ilvl="4" w:tplc="04090019" w:tentative="1">
+      <w:start w:val="1"/>
+      <w:numFmt w:val="lowerLetter"/>
+      <w:lvlText w:val="%5)"/>
+      <w:lvlJc w:val="left"/>
+      <w:pPr>
+        <w:ind w:left="2100" w:hanging="420"/>
+      </w:pPr>
+    </w:lvl>
+    <w:lvl w:ilvl="5" w:tplc="0409001B" w:tentative="1">
+      <w:start w:val="1"/>
+      <w:numFmt w:val="lowerRoman"/>
+      <w:lvlText w:val="%6."/>
+      <w:lvlJc w:val="right"/>
+      <w:pPr>
+        <w:ind w:left="2520" w:hanging="420"/>
+      </w:pPr>
+    </w:lvl>
+    <w:lvl w:ilvl="6" w:tplc="0409000F" w:tentative="1">
+      <w:start w:val="1"/>
+      <w:numFmt w:val="decimal"/>
+      <w:lvlText w:val="%7."/>
+      <w:lvlJc w:val="left"/>
+      <w:pPr>
+        <w:ind w:left="2940" w:hanging="420"/>
+      </w:pPr>
+    </w:lvl>
+    <w:lvl w:ilvl="7" w:tplc="04090019" w:tentative="1">
+      <w:start w:val="1"/>
+      <w:numFmt w:val="lowerLetter"/>
+      <w:lvlText w:val="%8)"/>
+      <w:lvlJc w:val="left"/>
+      <w:pPr>
+        <w:ind w:left="3360" w:hanging="420"/>
+      </w:pPr>
+    </w:lvl>
+    <w:lvl w:ilvl="8" w:tplc="0409001B" w:tentative="1">
+      <w:start w:val="1"/>
+      <w:numFmt w:val="lowerRoman"/>
+      <w:lvlText w:val="%9."/>
+      <w:lvlJc w:val="right"/>
+      <w:pPr>
+        <w:ind w:left="3780" w:hanging="420"/>
+      </w:pPr>
+    </w:lvl>
+  </w:abstractNum>
+  <w:abstractNum w:abstractNumId="9" w15:restartNumberingAfterBreak="0">
     <w:nsid w:val="697151FE"/>
     <w:multiLevelType w:val="hybridMultilevel"/>
     <w:tmpl w:val="3CD04728"/>
@@ -1214,7 +2204,7 @@
       </w:pPr>
     </w:lvl>
   </w:abstractNum>
-  <w:abstractNum w:abstractNumId="4" w15:restartNumberingAfterBreak="0">
+  <w:abstractNum w:abstractNumId="10" w15:restartNumberingAfterBreak="0">
     <w:nsid w:val="7DAD27DE"/>
     <w:multiLevelType w:val="hybridMultilevel"/>
     <w:tmpl w:val="CAC46330"/>
@@ -1304,19 +2294,37 @@
     </w:lvl>
   </w:abstractNum>
   <w:num w:numId="1">
+    <w:abstractNumId w:val="10"/>
+  </w:num>
+  <w:num w:numId="2">
+    <w:abstractNumId w:val="9"/>
+  </w:num>
+  <w:num w:numId="3">
+    <w:abstractNumId w:val="5"/>
+  </w:num>
+  <w:num w:numId="4">
+    <w:abstractNumId w:val="1"/>
+  </w:num>
+  <w:num w:numId="5">
+    <w:abstractNumId w:val="7"/>
+  </w:num>
+  <w:num w:numId="6">
+    <w:abstractNumId w:val="8"/>
+  </w:num>
+  <w:num w:numId="7">
+    <w:abstractNumId w:val="3"/>
+  </w:num>
+  <w:num w:numId="8">
+    <w:abstractNumId w:val="2"/>
+  </w:num>
+  <w:num w:numId="9">
     <w:abstractNumId w:val="4"/>
   </w:num>
-  <w:num w:numId="2">
-    <w:abstractNumId w:val="3"/>
+  <w:num w:numId="10">
+    <w:abstractNumId w:val="6"/>
   </w:num>
-  <w:num w:numId="3">
-    <w:abstractNumId w:val="1"/>
-  </w:num>
-  <w:num w:numId="4">
+  <w:num w:numId="11">
     <w:abstractNumId w:val="0"/>
-  </w:num>
-  <w:num w:numId="5">
-    <w:abstractNumId w:val="2"/>
   </w:num>
 </w:numbering>
 </file>
@@ -2187,4 +3195,16 @@
     </a:ext>
   </a:extLst>
 </a:theme>
+</file>
+
+<file path=customXml/item1.xml><?xml version="1.0" encoding="utf-8"?>
+<b:Sources xmlns:b="http://schemas.openxmlformats.org/officeDocument/2006/bibliography" xmlns="http://schemas.openxmlformats.org/officeDocument/2006/bibliography" SelectedStyle="\APASixthEditionOfficeOnline.xsl" StyleName="APA" Version="6"/>
+</file>
+
+<file path=customXml/itemProps1.xml><?xml version="1.0" encoding="utf-8"?>
+<ds:datastoreItem xmlns:ds="http://schemas.openxmlformats.org/officeDocument/2006/customXml" ds:itemID="{31AEB7BB-7F6D-429B-BA7F-1C541C4AD0AC}">
+  <ds:schemaRefs>
+    <ds:schemaRef ds:uri="http://schemas.openxmlformats.org/officeDocument/2006/bibliography"/>
+  </ds:schemaRefs>
+</ds:datastoreItem>
 </file>
--- a/3_Framwork_basic/1_SSM框架/0_SpringMVC/1_SpringMVC环境搭建.docx
+++ b/3_Framwork_basic/1_SSM框架/0_SpringMVC/1_SpringMVC环境搭建.docx
@@ -33,9 +33,6 @@
           <w:ilvl w:val="0"/>
           <w:numId w:val="9"/>
         </w:numPr>
-        <w:rPr>
-          <w:rFonts w:hint="eastAsia"/>
-        </w:rPr>
       </w:pPr>
       <w:proofErr w:type="spellStart"/>
       <w:r>
@@ -256,9 +253,6 @@
       <w:pPr>
         <w:widowControl/>
         <w:jc w:val="left"/>
-        <w:rPr>
-          <w:rFonts w:hint="eastAsia"/>
-        </w:rPr>
       </w:pPr>
       <w:r>
         <w:br w:type="page"/>
@@ -271,9 +265,6 @@
           <w:ilvl w:val="0"/>
           <w:numId w:val="9"/>
         </w:numPr>
-        <w:rPr>
-          <w:rFonts w:hint="eastAsia"/>
-        </w:rPr>
       </w:pPr>
       <w:r>
         <w:rPr>
@@ -321,6 +312,9 @@
         <w:tab/>
       </w:r>
       <w:r>
+        <w:rPr>
+          <w:noProof/>
+        </w:rPr>
         <w:drawing>
           <wp:inline distT="0" distB="0" distL="0" distR="0" wp14:anchorId="6595EE6D" wp14:editId="43E8C608">
             <wp:extent cx="3476625" cy="2476500"/>
@@ -358,6 +352,164 @@
         </w:drawing>
       </w:r>
     </w:p>
+    <w:p>
+      <w:pPr>
+        <w:pStyle w:val="a7"/>
+        <w:numPr>
+          <w:ilvl w:val="0"/>
+          <w:numId w:val="13"/>
+        </w:numPr>
+        <w:ind w:firstLineChars="0"/>
+      </w:pPr>
+      <w:r>
+        <w:t>spring-web</w:t>
+      </w:r>
+      <w:r>
+        <w:rPr>
+          <w:rFonts w:hint="eastAsia"/>
+        </w:rPr>
+        <w:t>包</w:t>
+      </w:r>
+      <w:r>
+        <w:t>提供了核心http集成, 包括一些方便的 servlet</w:t>
+      </w:r>
+      <w:r>
+        <w:t xml:space="preserve"> filters</w:t>
+      </w:r>
+      <w:r>
+        <w:t>、spring</w:t>
+      </w:r>
+      <w:r>
+        <w:t xml:space="preserve"> http</w:t>
+      </w:r>
+      <w:r>
+        <w:t>调用程序、与其他 web 框架和 http 技术集成的基础结构。</w:t>
+      </w:r>
+      <w:r>
+        <w:rPr>
+          <w:rFonts w:hint="eastAsia"/>
+        </w:rPr>
+        <w:t>相当于是spring面向于</w:t>
+      </w:r>
+      <w:proofErr w:type="spellStart"/>
+      <w:r>
+        <w:rPr>
+          <w:rFonts w:hint="eastAsia"/>
+        </w:rPr>
+        <w:t>mvc</w:t>
+      </w:r>
+      <w:proofErr w:type="spellEnd"/>
+      <w:r>
+        <w:rPr>
+          <w:rFonts w:hint="eastAsia"/>
+        </w:rPr>
+        <w:t>框架的接口。</w:t>
+      </w:r>
+    </w:p>
+    <w:p>
+      <w:pPr>
+        <w:pStyle w:val="a7"/>
+        <w:numPr>
+          <w:ilvl w:val="0"/>
+          <w:numId w:val="13"/>
+        </w:numPr>
+        <w:ind w:firstLineChars="0"/>
+        <w:rPr>
+          <w:rFonts w:hint="eastAsia"/>
+        </w:rPr>
+      </w:pPr>
+      <w:r>
+        <w:rPr>
+          <w:rFonts w:hint="eastAsia"/>
+        </w:rPr>
+        <w:t>s</w:t>
+      </w:r>
+      <w:r>
+        <w:t>pring-</w:t>
+      </w:r>
+      <w:proofErr w:type="spellStart"/>
+      <w:r>
+        <w:t>webmvc</w:t>
+      </w:r>
+      <w:proofErr w:type="spellEnd"/>
+      <w:r>
+        <w:rPr>
+          <w:rFonts w:hint="eastAsia"/>
+        </w:rPr>
+        <w:t>是</w:t>
+      </w:r>
+      <w:proofErr w:type="spellStart"/>
+      <w:r>
+        <w:rPr>
+          <w:rFonts w:hint="eastAsia"/>
+        </w:rPr>
+        <w:t>Spring</w:t>
+      </w:r>
+      <w:r>
+        <w:t>MVC</w:t>
+      </w:r>
+      <w:proofErr w:type="spellEnd"/>
+      <w:r>
+        <w:rPr>
+          <w:rFonts w:hint="eastAsia"/>
+        </w:rPr>
+        <w:t>框架的具体实现，s</w:t>
+      </w:r>
+      <w:r>
+        <w:t>pring-</w:t>
+      </w:r>
+      <w:proofErr w:type="spellStart"/>
+      <w:r>
+        <w:t>webmvc</w:t>
+      </w:r>
+      <w:proofErr w:type="spellEnd"/>
+      <w:r>
+        <w:rPr>
+          <w:rFonts w:hint="eastAsia"/>
+        </w:rPr>
+        <w:t>依赖于s</w:t>
+      </w:r>
+      <w:r>
+        <w:t>pring-web</w:t>
+      </w:r>
+      <w:r>
+        <w:rPr>
+          <w:rFonts w:hint="eastAsia"/>
+        </w:rPr>
+        <w:t>包。如果不使用</w:t>
+      </w:r>
+      <w:proofErr w:type="spellStart"/>
+      <w:r>
+        <w:t>S</w:t>
+      </w:r>
+      <w:r>
+        <w:rPr>
+          <w:rFonts w:hint="eastAsia"/>
+        </w:rPr>
+        <w:t>pring</w:t>
+      </w:r>
+      <w:r>
+        <w:t>MVC</w:t>
+      </w:r>
+      <w:proofErr w:type="spellEnd"/>
+      <w:r>
+        <w:rPr>
+          <w:rFonts w:hint="eastAsia"/>
+        </w:rPr>
+        <w:t>框架，则只要依赖s</w:t>
+      </w:r>
+      <w:r>
+        <w:t>pring-web</w:t>
+      </w:r>
+      <w:r>
+        <w:rPr>
+          <w:rFonts w:hint="eastAsia"/>
+        </w:rPr>
+        <w:t>包就可以了。</w:t>
+      </w:r>
+      <w:bookmarkStart w:id="0" w:name="_GoBack"/>
+      <w:bookmarkEnd w:id="0"/>
+    </w:p>
     <w:p/>
     <w:p>
       <w:pPr>
@@ -382,11 +534,11 @@
       <w:pPr>
         <w:pStyle w:val="a7"/>
         <w:ind w:left="360" w:firstLineChars="0" w:firstLine="0"/>
-        <w:rPr>
-          <w:rFonts w:hint="eastAsia"/>
-        </w:rPr>
-      </w:pPr>
-      <w:r>
+      </w:pPr>
+      <w:r>
+        <w:rPr>
+          <w:noProof/>
+        </w:rPr>
         <w:drawing>
           <wp:inline distT="0" distB="0" distL="0" distR="0" wp14:anchorId="00CD464A" wp14:editId="50480A10">
             <wp:extent cx="5274310" cy="2727325"/>
@@ -425,11 +577,6 @@
       </w:r>
     </w:p>
     <w:p>
-      <w:pPr>
-        <w:rPr>
-          <w:rFonts w:hint="eastAsia"/>
-        </w:rPr>
-      </w:pPr>
       <w:r>
         <w:tab/>
       </w:r>
@@ -458,9 +605,6 @@
       <w:pPr>
         <w:widowControl/>
         <w:jc w:val="left"/>
-        <w:rPr>
-          <w:rFonts w:hint="eastAsia"/>
-        </w:rPr>
       </w:pPr>
       <w:r>
         <w:br w:type="page"/>
@@ -490,11 +634,11 @@
       <w:pPr>
         <w:pStyle w:val="a7"/>
         <w:ind w:left="360" w:firstLineChars="0" w:firstLine="0"/>
-        <w:rPr>
-          <w:rFonts w:hint="eastAsia"/>
-        </w:rPr>
-      </w:pPr>
-      <w:r>
+      </w:pPr>
+      <w:r>
+        <w:rPr>
+          <w:noProof/>
+        </w:rPr>
         <w:drawing>
           <wp:inline distT="0" distB="0" distL="0" distR="0" wp14:anchorId="3D5167AB" wp14:editId="0134A64E">
             <wp:extent cx="5274310" cy="4320540"/>
@@ -585,9 +729,6 @@
           <w:ilvl w:val="0"/>
           <w:numId w:val="9"/>
         </w:numPr>
-        <w:rPr>
-          <w:rFonts w:hint="eastAsia"/>
-        </w:rPr>
       </w:pPr>
       <w:r>
         <w:rPr>
@@ -768,6 +909,9 @@
         <w:ind w:left="420" w:firstLineChars="0" w:firstLine="0"/>
       </w:pPr>
       <w:r>
+        <w:rPr>
+          <w:noProof/>
+        </w:rPr>
         <w:drawing>
           <wp:inline distT="0" distB="0" distL="0" distR="0" wp14:anchorId="41788C5B" wp14:editId="05191897">
             <wp:extent cx="5274310" cy="1731010"/>
@@ -809,17 +953,11 @@
       <w:pPr>
         <w:pStyle w:val="a7"/>
         <w:ind w:left="420" w:firstLineChars="0" w:firstLine="0"/>
-        <w:rPr>
-          <w:rFonts w:hint="eastAsia"/>
-        </w:rPr>
       </w:pPr>
     </w:p>
     <w:p>
       <w:pPr>
         <w:ind w:left="420"/>
-        <w:rPr>
-          <w:rFonts w:hint="eastAsia"/>
-        </w:rPr>
       </w:pPr>
       <w:r>
         <w:rPr>
@@ -838,15 +976,13 @@
       </w:r>
     </w:p>
     <w:p>
-      <w:pPr>
-        <w:rPr>
-          <w:rFonts w:hint="eastAsia"/>
-        </w:rPr>
-      </w:pPr>
       <w:r>
         <w:tab/>
       </w:r>
       <w:r>
+        <w:rPr>
+          <w:noProof/>
+        </w:rPr>
         <w:drawing>
           <wp:inline distT="0" distB="0" distL="0" distR="0" wp14:anchorId="717633A5" wp14:editId="5EA83514">
             <wp:extent cx="4838700" cy="2581275"/>
@@ -886,11 +1022,6 @@
     </w:p>
     <w:p/>
     <w:p>
-      <w:pPr>
-        <w:rPr>
-          <w:rFonts w:hint="eastAsia"/>
-        </w:rPr>
-      </w:pPr>
       <w:r>
         <w:tab/>
         <w:t>(</w:t>
@@ -905,12 +1036,10 @@
       </w:r>
     </w:p>
     <w:p>
-      <w:pPr>
-        <w:rPr>
-          <w:rFonts w:hint="eastAsia"/>
-        </w:rPr>
-      </w:pPr>
-      <w:r>
+      <w:r>
+        <w:rPr>
+          <w:noProof/>
+        </w:rPr>
         <w:drawing>
           <wp:inline distT="0" distB="0" distL="0" distR="0" wp14:anchorId="11E99693" wp14:editId="4B4C5D59">
             <wp:extent cx="4810125" cy="1457325"/>
@@ -1015,12 +1144,7 @@
         <w:t>(</w:t>
       </w:r>
       <w:r>
-        <w:t>FastJson</w:t>
-      </w:r>
-      <w:bookmarkStart w:id="0" w:name="_GoBack"/>
-      <w:bookmarkEnd w:id="0"/>
-      <w:r>
-        <w:t>)</w:t>
+        <w:t>FastJson)</w:t>
       </w:r>
     </w:p>
     <w:p>
@@ -1029,6 +1153,9 @@
         <w:ind w:left="360" w:firstLineChars="0" w:firstLine="0"/>
       </w:pPr>
       <w:r>
+        <w:rPr>
+          <w:noProof/>
+        </w:rPr>
         <w:drawing>
           <wp:inline distT="0" distB="0" distL="0" distR="0" wp14:anchorId="6CFA0EAC" wp14:editId="5011DBF0">
             <wp:extent cx="3152775" cy="1228725"/>
@@ -1070,9 +1197,6 @@
       <w:pPr>
         <w:pStyle w:val="a7"/>
         <w:ind w:left="360" w:firstLineChars="0" w:firstLine="0"/>
-        <w:rPr>
-          <w:rFonts w:hint="eastAsia"/>
-        </w:rPr>
       </w:pPr>
     </w:p>
     <w:p>
@@ -1097,6 +1221,9 @@
         <w:ind w:left="360" w:firstLineChars="0" w:firstLine="0"/>
       </w:pPr>
       <w:r>
+        <w:rPr>
+          <w:noProof/>
+        </w:rPr>
         <w:drawing>
           <wp:inline distT="0" distB="0" distL="0" distR="0" wp14:anchorId="0BD0024F" wp14:editId="13AE76C5">
             <wp:extent cx="5274310" cy="2360930"/>
@@ -1138,9 +1265,6 @@
       <w:pPr>
         <w:pStyle w:val="a7"/>
         <w:ind w:left="360" w:firstLineChars="0" w:firstLine="0"/>
-        <w:rPr>
-          <w:rFonts w:hint="eastAsia"/>
-        </w:rPr>
       </w:pPr>
     </w:p>
     <w:p>
@@ -1173,11 +1297,11 @@
     <w:p>
       <w:pPr>
         <w:ind w:left="360"/>
-        <w:rPr>
-          <w:rFonts w:hint="eastAsia"/>
-        </w:rPr>
-      </w:pPr>
-      <w:r>
+      </w:pPr>
+      <w:r>
+        <w:rPr>
+          <w:noProof/>
+        </w:rPr>
         <w:drawing>
           <wp:inline distT="0" distB="0" distL="0" distR="0" wp14:anchorId="0334BB12" wp14:editId="18F940A3">
             <wp:extent cx="5210175" cy="2619375"/>
@@ -1218,20 +1342,11 @@
     <w:p>
       <w:pPr>
         <w:ind w:left="360"/>
-        <w:rPr>
-          <w:rFonts w:hint="eastAsia"/>
-        </w:rPr>
       </w:pPr>
     </w:p>
     <w:p/>
     <w:p/>
-    <w:p>
-      <w:pPr>
-        <w:rPr>
-          <w:rFonts w:hint="eastAsia"/>
-        </w:rPr>
-      </w:pPr>
-    </w:p>
+    <w:p/>
     <w:sectPr>
       <w:pgSz w:w="11906" w:h="16838"/>
       <w:pgMar w:top="1440" w:right="1800" w:bottom="1440" w:left="1800" w:header="851" w:footer="992" w:gutter="0"/>
@@ -1550,6 +1665,119 @@
     </w:lvl>
   </w:abstractNum>
   <w:abstractNum w:abstractNumId="3" w15:restartNumberingAfterBreak="0">
+    <w:nsid w:val="277443F6"/>
+    <w:multiLevelType w:val="hybridMultilevel"/>
+    <w:tmpl w:val="D77A1EC0"/>
+    <w:lvl w:ilvl="0" w:tplc="E8905AC8">
+      <w:start w:val="1"/>
+      <w:numFmt w:val="bullet"/>
+      <w:lvlText w:val=""/>
+      <w:lvlJc w:val="left"/>
+      <w:pPr>
+        <w:ind w:left="420" w:hanging="420"/>
+      </w:pPr>
+      <w:rPr>
+        <w:rFonts w:ascii="Wingdings" w:hAnsi="Wingdings" w:hint="default"/>
+      </w:rPr>
+    </w:lvl>
+    <w:lvl w:ilvl="1" w:tplc="04090003" w:tentative="1">
+      <w:start w:val="1"/>
+      <w:numFmt w:val="bullet"/>
+      <w:lvlText w:val=""/>
+      <w:lvlJc w:val="left"/>
+      <w:pPr>
+        <w:ind w:left="840" w:hanging="420"/>
+      </w:pPr>
+      <w:rPr>
+        <w:rFonts w:ascii="Wingdings" w:hAnsi="Wingdings" w:hint="default"/>
+      </w:rPr>
+    </w:lvl>
+    <w:lvl w:ilvl="2" w:tplc="04090005" w:tentative="1">
+      <w:start w:val="1"/>
+      <w:numFmt w:val="bullet"/>
+      <w:lvlText w:val=""/>
+      <w:lvlJc w:val="left"/>
+      <w:pPr>
+        <w:ind w:left="1260" w:hanging="420"/>
+      </w:pPr>
+      <w:rPr>
+        <w:rFonts w:ascii="Wingdings" w:hAnsi="Wingdings" w:hint="default"/>
+      </w:rPr>
+    </w:lvl>
+    <w:lvl w:ilvl="3" w:tplc="04090001" w:tentative="1">
+      <w:start w:val="1"/>
+      <w:numFmt w:val="bullet"/>
+      <w:lvlText w:val=""/>
+      <w:lvlJc w:val="left"/>
+      <w:pPr>
+        <w:ind w:left="1680" w:hanging="420"/>
+      </w:pPr>
+      <w:rPr>
+        <w:rFonts w:ascii="Wingdings" w:hAnsi="Wingdings" w:hint="default"/>
+      </w:rPr>
+    </w:lvl>
+    <w:lvl w:ilvl="4" w:tplc="04090003" w:tentative="1">
+      <w:start w:val="1"/>
+      <w:numFmt w:val="bullet"/>
+      <w:lvlText w:val=""/>
+      <w:lvlJc w:val="left"/>
+      <w:pPr>
+        <w:ind w:left="2100" w:hanging="420"/>
+      </w:pPr>
+      <w:rPr>
+        <w:rFonts w:ascii="Wingdings" w:hAnsi="Wingdings" w:hint="default"/>
+      </w:rPr>
+    </w:lvl>
+    <w:lvl w:ilvl="5" w:tplc="04090005" w:tentative="1">
+      <w:start w:val="1"/>
+      <w:numFmt w:val="bullet"/>
+      <w:lvlText w:val=""/>
+      <w:lvlJc w:val="left"/>
+      <w:pPr>
+        <w:ind w:left="2520" w:hanging="420"/>
+      </w:pPr>
+      <w:rPr>
+        <w:rFonts w:ascii="Wingdings" w:hAnsi="Wingdings" w:hint="default"/>
+      </w:rPr>
+    </w:lvl>
+    <w:lvl w:ilvl="6" w:tplc="04090001" w:tentative="1">
+      <w:start w:val="1"/>
+      <w:numFmt w:val="bullet"/>
+      <w:lvlText w:val=""/>
+      <w:lvlJc w:val="left"/>
+      <w:pPr>
+        <w:ind w:left="2940" w:hanging="420"/>
+      </w:pPr>
+      <w:rPr>
+        <w:rFonts w:ascii="Wingdings" w:hAnsi="Wingdings" w:hint="default"/>
+      </w:rPr>
+    </w:lvl>
+    <w:lvl w:ilvl="7" w:tplc="04090003" w:tentative="1">
+      <w:start w:val="1"/>
+      <w:numFmt w:val="bullet"/>
+      <w:lvlText w:val=""/>
+      <w:lvlJc w:val="left"/>
+      <w:pPr>
+        <w:ind w:left="3360" w:hanging="420"/>
+      </w:pPr>
+      <w:rPr>
+        <w:rFonts w:ascii="Wingdings" w:hAnsi="Wingdings" w:hint="default"/>
+      </w:rPr>
+    </w:lvl>
+    <w:lvl w:ilvl="8" w:tplc="04090005" w:tentative="1">
+      <w:start w:val="1"/>
+      <w:numFmt w:val="bullet"/>
+      <w:lvlText w:val=""/>
+      <w:lvlJc w:val="left"/>
+      <w:pPr>
+        <w:ind w:left="3780" w:hanging="420"/>
+      </w:pPr>
+      <w:rPr>
+        <w:rFonts w:ascii="Wingdings" w:hAnsi="Wingdings" w:hint="default"/>
+      </w:rPr>
+    </w:lvl>
+  </w:abstractNum>
+  <w:abstractNum w:abstractNumId="4" w15:restartNumberingAfterBreak="0">
     <w:nsid w:val="2DFA1A54"/>
     <w:multiLevelType w:val="hybridMultilevel"/>
     <w:tmpl w:val="94B0AAA0"/>
@@ -1638,7 +1866,7 @@
       </w:pPr>
     </w:lvl>
   </w:abstractNum>
-  <w:abstractNum w:abstractNumId="4" w15:restartNumberingAfterBreak="0">
+  <w:abstractNum w:abstractNumId="5" w15:restartNumberingAfterBreak="0">
     <w:nsid w:val="302D7C5F"/>
     <w:multiLevelType w:val="multilevel"/>
     <w:tmpl w:val="40767402"/>
@@ -1759,7 +1987,120 @@
       </w:rPr>
     </w:lvl>
   </w:abstractNum>
-  <w:abstractNum w:abstractNumId="5" w15:restartNumberingAfterBreak="0">
+  <w:abstractNum w:abstractNumId="6" w15:restartNumberingAfterBreak="0">
+    <w:nsid w:val="3EFB6B3C"/>
+    <w:multiLevelType w:val="hybridMultilevel"/>
+    <w:tmpl w:val="5C2C704A"/>
+    <w:lvl w:ilvl="0" w:tplc="E8905AC8">
+      <w:start w:val="1"/>
+      <w:numFmt w:val="bullet"/>
+      <w:lvlText w:val=""/>
+      <w:lvlJc w:val="left"/>
+      <w:pPr>
+        <w:ind w:left="840" w:hanging="420"/>
+      </w:pPr>
+      <w:rPr>
+        <w:rFonts w:ascii="Wingdings" w:hAnsi="Wingdings" w:hint="default"/>
+      </w:rPr>
+    </w:lvl>
+    <w:lvl w:ilvl="1" w:tplc="04090003" w:tentative="1">
+      <w:start w:val="1"/>
+      <w:numFmt w:val="bullet"/>
+      <w:lvlText w:val=""/>
+      <w:lvlJc w:val="left"/>
+      <w:pPr>
+        <w:ind w:left="1260" w:hanging="420"/>
+      </w:pPr>
+      <w:rPr>
+        <w:rFonts w:ascii="Wingdings" w:hAnsi="Wingdings" w:hint="default"/>
+      </w:rPr>
+    </w:lvl>
+    <w:lvl w:ilvl="2" w:tplc="04090005" w:tentative="1">
+      <w:start w:val="1"/>
+      <w:numFmt w:val="bullet"/>
+      <w:lvlText w:val=""/>
+      <w:lvlJc w:val="left"/>
+      <w:pPr>
+        <w:ind w:left="1680" w:hanging="420"/>
+      </w:pPr>
+      <w:rPr>
+        <w:rFonts w:ascii="Wingdings" w:hAnsi="Wingdings" w:hint="default"/>
+      </w:rPr>
+    </w:lvl>
+    <w:lvl w:ilvl="3" w:tplc="04090001" w:tentative="1">
+      <w:start w:val="1"/>
+      <w:numFmt w:val="bullet"/>
+      <w:lvlText w:val=""/>
+      <w:lvlJc w:val="left"/>
+      <w:pPr>
+        <w:ind w:left="2100" w:hanging="420"/>
+      </w:pPr>
+      <w:rPr>
+        <w:rFonts w:ascii="Wingdings" w:hAnsi="Wingdings" w:hint="default"/>
+      </w:rPr>
+    </w:lvl>
+    <w:lvl w:ilvl="4" w:tplc="04090003" w:tentative="1">
+      <w:start w:val="1"/>
+      <w:numFmt w:val="bullet"/>
+      <w:lvlText w:val=""/>
+      <w:lvlJc w:val="left"/>
+      <w:pPr>
+        <w:ind w:left="2520" w:hanging="420"/>
+      </w:pPr>
+      <w:rPr>
+        <w:rFonts w:ascii="Wingdings" w:hAnsi="Wingdings" w:hint="default"/>
+      </w:rPr>
+    </w:lvl>
+    <w:lvl w:ilvl="5" w:tplc="04090005" w:tentative="1">
+      <w:start w:val="1"/>
+      <w:numFmt w:val="bullet"/>
+      <w:lvlText w:val=""/>
+      <w:lvlJc w:val="left"/>
+      <w:pPr>
+        <w:ind w:left="2940" w:hanging="420"/>
+      </w:pPr>
+      <w:rPr>
+        <w:rFonts w:ascii="Wingdings" w:hAnsi="Wingdings" w:hint="default"/>
+      </w:rPr>
+    </w:lvl>
+    <w:lvl w:ilvl="6" w:tplc="04090001" w:tentative="1">
+      <w:start w:val="1"/>
+      <w:numFmt w:val="bullet"/>
+      <w:lvlText w:val=""/>
+      <w:lvlJc w:val="left"/>
+      <w:pPr>
+        <w:ind w:left="3360" w:hanging="420"/>
+      </w:pPr>
+      <w:rPr>
+        <w:rFonts w:ascii="Wingdings" w:hAnsi="Wingdings" w:hint="default"/>
+      </w:rPr>
+    </w:lvl>
+    <w:lvl w:ilvl="7" w:tplc="04090003" w:tentative="1">
+      <w:start w:val="1"/>
+      <w:numFmt w:val="bullet"/>
+      <w:lvlText w:val=""/>
+      <w:lvlJc w:val="left"/>
+      <w:pPr>
+        <w:ind w:left="3780" w:hanging="420"/>
+      </w:pPr>
+      <w:rPr>
+        <w:rFonts w:ascii="Wingdings" w:hAnsi="Wingdings" w:hint="default"/>
+      </w:rPr>
+    </w:lvl>
+    <w:lvl w:ilvl="8" w:tplc="04090005" w:tentative="1">
+      <w:start w:val="1"/>
+      <w:numFmt w:val="bullet"/>
+      <w:lvlText w:val=""/>
+      <w:lvlJc w:val="left"/>
+      <w:pPr>
+        <w:ind w:left="4200" w:hanging="420"/>
+      </w:pPr>
+      <w:rPr>
+        <w:rFonts w:ascii="Wingdings" w:hAnsi="Wingdings" w:hint="default"/>
+      </w:rPr>
+    </w:lvl>
+  </w:abstractNum>
+  <w:abstractNum w:abstractNumId="7" w15:restartNumberingAfterBreak="0">
     <w:nsid w:val="3EFE635E"/>
     <w:multiLevelType w:val="hybridMultilevel"/>
     <w:tmpl w:val="029452D8"/>
@@ -1848,7 +2189,7 @@
       </w:pPr>
     </w:lvl>
   </w:abstractNum>
-  <w:abstractNum w:abstractNumId="6" w15:restartNumberingAfterBreak="0">
+  <w:abstractNum w:abstractNumId="8" w15:restartNumberingAfterBreak="0">
     <w:nsid w:val="4B717FB7"/>
     <w:multiLevelType w:val="hybridMultilevel"/>
     <w:tmpl w:val="0220FC46"/>
@@ -1937,7 +2278,7 @@
       </w:pPr>
     </w:lvl>
   </w:abstractNum>
-  <w:abstractNum w:abstractNumId="7" w15:restartNumberingAfterBreak="0">
+  <w:abstractNum w:abstractNumId="9" w15:restartNumberingAfterBreak="0">
     <w:nsid w:val="510E5BC3"/>
     <w:multiLevelType w:val="hybridMultilevel"/>
     <w:tmpl w:val="3858E82A"/>
@@ -2026,7 +2367,7 @@
       </w:pPr>
     </w:lvl>
   </w:abstractNum>
-  <w:abstractNum w:abstractNumId="8" w15:restartNumberingAfterBreak="0">
+  <w:abstractNum w:abstractNumId="10" w15:restartNumberingAfterBreak="0">
     <w:nsid w:val="543117F8"/>
     <w:multiLevelType w:val="hybridMultilevel"/>
     <w:tmpl w:val="A2CE311A"/>
@@ -2115,7 +2456,7 @@
       </w:pPr>
     </w:lvl>
   </w:abstractNum>
-  <w:abstractNum w:abstractNumId="9" w15:restartNumberingAfterBreak="0">
+  <w:abstractNum w:abstractNumId="11" w15:restartNumberingAfterBreak="0">
     <w:nsid w:val="697151FE"/>
     <w:multiLevelType w:val="hybridMultilevel"/>
     <w:tmpl w:val="3CD04728"/>
@@ -2204,7 +2545,7 @@
       </w:pPr>
     </w:lvl>
   </w:abstractNum>
-  <w:abstractNum w:abstractNumId="10" w15:restartNumberingAfterBreak="0">
+  <w:abstractNum w:abstractNumId="12" w15:restartNumberingAfterBreak="0">
     <w:nsid w:val="7DAD27DE"/>
     <w:multiLevelType w:val="hybridMultilevel"/>
     <w:tmpl w:val="CAC46330"/>
@@ -2294,37 +2635,43 @@
     </w:lvl>
   </w:abstractNum>
   <w:num w:numId="1">
-    <w:abstractNumId w:val="10"/>
+    <w:abstractNumId w:val="12"/>
   </w:num>
   <w:num w:numId="2">
-    <w:abstractNumId w:val="9"/>
+    <w:abstractNumId w:val="11"/>
   </w:num>
   <w:num w:numId="3">
-    <w:abstractNumId w:val="5"/>
+    <w:abstractNumId w:val="7"/>
   </w:num>
   <w:num w:numId="4">
     <w:abstractNumId w:val="1"/>
   </w:num>
   <w:num w:numId="5">
-    <w:abstractNumId w:val="7"/>
+    <w:abstractNumId w:val="9"/>
   </w:num>
   <w:num w:numId="6">
-    <w:abstractNumId w:val="8"/>
+    <w:abstractNumId w:val="10"/>
   </w:num>
   <w:num w:numId="7">
-    <w:abstractNumId w:val="3"/>
+    <w:abstractNumId w:val="4"/>
   </w:num>
   <w:num w:numId="8">
     <w:abstractNumId w:val="2"/>
   </w:num>
   <w:num w:numId="9">
-    <w:abstractNumId w:val="4"/>
+    <w:abstractNumId w:val="5"/>
   </w:num>
   <w:num w:numId="10">
-    <w:abstractNumId w:val="6"/>
+    <w:abstractNumId w:val="8"/>
   </w:num>
   <w:num w:numId="11">
     <w:abstractNumId w:val="0"/>
+  </w:num>
+  <w:num w:numId="12">
+    <w:abstractNumId w:val="6"/>
+  </w:num>
+  <w:num w:numId="13">
+    <w:abstractNumId w:val="3"/>
   </w:num>
 </w:numbering>
 </file>
@@ -3202,7 +3549,7 @@
 </file>
 
 <file path=customXml/itemProps1.xml><?xml version="1.0" encoding="utf-8"?>
-<ds:datastoreItem xmlns:ds="http://schemas.openxmlformats.org/officeDocument/2006/customXml" ds:itemID="{31AEB7BB-7F6D-429B-BA7F-1C541C4AD0AC}">
+<ds:datastoreItem xmlns:ds="http://schemas.openxmlformats.org/officeDocument/2006/customXml" ds:itemID="{BD7AED77-8BD2-47DF-9A14-D141F0C8D79F}">
   <ds:schemaRefs>
     <ds:schemaRef ds:uri="http://schemas.openxmlformats.org/officeDocument/2006/bibliography"/>
   </ds:schemaRefs>
